--- a/Help/Hilfe.docx
+++ b/Help/Hilfe.docx
@@ -16,6 +16,12 @@
         </w:rPr>
         <w:t>Polymer-Elasticity</w:t>
       </w:r>
+      <w:r>
+        <w:rPr>
+          <w:lang w:val="en-US"/>
+        </w:rPr>
+        <w:t xml:space="preserve"> v2.2.0</w:t>
+      </w:r>
     </w:p>
     <w:p>
       <w:pPr>
@@ -25,239 +31,7 @@
           <w:lang w:val="en-US"/>
         </w:rPr>
       </w:pPr>
-      <w:r>
-        <w:rPr>
-          <w:lang w:val="en-US"/>
-        </w:rPr>
-        <w:t>System requirements</w:t>
-      </w:r>
-    </w:p>
-    <w:p>
-      <w:pPr>
-        <w:pStyle w:val="berschrift2"/>
-        <w:jc w:val="both"/>
-        <w:rPr>
-          <w:lang w:val="en-US"/>
-        </w:rPr>
-      </w:pPr>
-      <w:bookmarkStart w:id="0" w:name="_Toc12278120"/>
-      <w:r>
-        <w:rPr>
-          <w:lang w:val="en-US"/>
-        </w:rPr>
-        <w:t xml:space="preserve">Necessary </w:t>
-      </w:r>
-      <w:bookmarkEnd w:id="0"/>
-      <w:r>
-        <w:rPr>
-          <w:lang w:val="en-US"/>
-        </w:rPr>
-        <w:t>Programs</w:t>
-      </w:r>
-    </w:p>
-    <w:p>
-      <w:pPr>
-        <w:pStyle w:val="Listenabsatz"/>
-        <w:numPr>
-          <w:ilvl w:val="0"/>
-          <w:numId w:val="4"/>
-        </w:numPr>
-        <w:jc w:val="both"/>
-        <w:rPr>
-          <w:lang w:val="en-US"/>
-        </w:rPr>
-      </w:pPr>
-      <w:r>
-        <w:rPr>
-          <w:lang w:val="en-US"/>
-        </w:rPr>
-        <w:t>Matlab (= 2019a)</w:t>
-      </w:r>
-    </w:p>
-    <w:p>
-      <w:pPr>
-        <w:pStyle w:val="Listenabsatz"/>
-        <w:numPr>
-          <w:ilvl w:val="0"/>
-          <w:numId w:val="4"/>
-        </w:numPr>
-        <w:jc w:val="both"/>
-        <w:rPr>
-          <w:lang w:val="en-US"/>
-        </w:rPr>
-      </w:pPr>
-      <w:r>
-        <w:rPr>
-          <w:lang w:val="en-US"/>
-        </w:rPr>
-        <w:t>Python (= 3.7)</w:t>
-      </w:r>
-    </w:p>
-    <w:p>
-      <w:pPr>
-        <w:pStyle w:val="berschrift2"/>
-        <w:jc w:val="both"/>
-        <w:rPr>
-          <w:lang w:val="en-US"/>
-        </w:rPr>
-      </w:pPr>
-      <w:bookmarkStart w:id="1" w:name="_Toc12278121"/>
-      <w:r>
-        <w:rPr>
-          <w:lang w:val="en-US"/>
-        </w:rPr>
-        <w:t xml:space="preserve">Necessary </w:t>
-      </w:r>
-      <w:r>
-        <w:rPr>
-          <w:lang w:val="en-US"/>
-        </w:rPr>
-        <w:t>Matlab Apps</w:t>
-      </w:r>
-      <w:bookmarkEnd w:id="1"/>
-    </w:p>
-    <w:p>
-      <w:pPr>
-        <w:pStyle w:val="Listenabsatz"/>
-        <w:numPr>
-          <w:ilvl w:val="0"/>
-          <w:numId w:val="5"/>
-        </w:numPr>
-        <w:jc w:val="both"/>
-        <w:rPr>
-          <w:lang w:val="en-US"/>
-        </w:rPr>
-      </w:pPr>
-      <w:r>
-        <w:rPr>
-          <w:lang w:val="en-US"/>
-        </w:rPr>
-        <w:t>Kraftkurven.mlapp</w:t>
-      </w:r>
-    </w:p>
-    <w:p>
-      <w:pPr>
-        <w:pStyle w:val="berschrift2"/>
-        <w:jc w:val="both"/>
-        <w:rPr>
-          <w:lang w:val="en-US"/>
-        </w:rPr>
-      </w:pPr>
-      <w:bookmarkStart w:id="2" w:name="_Toc12278122"/>
-      <w:r>
-        <w:rPr>
-          <w:lang w:val="en-US"/>
-        </w:rPr>
-        <w:t xml:space="preserve">Necessary </w:t>
-      </w:r>
-      <w:r>
-        <w:rPr>
-          <w:lang w:val="en-US"/>
-        </w:rPr>
-        <w:t xml:space="preserve">Matlab </w:t>
-      </w:r>
-      <w:bookmarkEnd w:id="2"/>
-      <w:r>
-        <w:rPr>
-          <w:lang w:val="en-US"/>
-        </w:rPr>
-        <w:t>Scripts</w:t>
-      </w:r>
-    </w:p>
-    <w:p>
-      <w:pPr>
-        <w:pStyle w:val="Listenabsatz"/>
-        <w:numPr>
-          <w:ilvl w:val="0"/>
-          <w:numId w:val="5"/>
-        </w:numPr>
-        <w:jc w:val="both"/>
-        <w:rPr>
-          <w:lang w:val="en-US"/>
-        </w:rPr>
-      </w:pPr>
-      <w:r>
-        <w:rPr>
-          <w:lang w:val="en-US"/>
-        </w:rPr>
-        <w:t>P</w:t>
-      </w:r>
-      <w:r>
-        <w:rPr>
-          <w:lang w:val="en-US"/>
-        </w:rPr>
-        <w:t>olymer</w:t>
-      </w:r>
-      <w:r>
-        <w:rPr>
-          <w:lang w:val="en-US"/>
-        </w:rPr>
-        <w:t>_</w:t>
-      </w:r>
-      <w:r>
-        <w:rPr>
-          <w:lang w:val="en-US"/>
-        </w:rPr>
-        <w:t>elasticity (&gt;= 2)</w:t>
-      </w:r>
-    </w:p>
-    <w:p>
-      <w:pPr>
-        <w:pStyle w:val="berschrift2"/>
-        <w:jc w:val="both"/>
-        <w:rPr>
-          <w:lang w:val="en-US"/>
-        </w:rPr>
-      </w:pPr>
-      <w:bookmarkStart w:id="3" w:name="_Toc12278123"/>
-      <w:r>
-        <w:rPr>
-          <w:lang w:val="en-US"/>
-        </w:rPr>
-        <w:t xml:space="preserve">Necessary </w:t>
-      </w:r>
-      <w:r>
-        <w:rPr>
-          <w:lang w:val="en-US"/>
-        </w:rPr>
-        <w:t>Librarys</w:t>
-      </w:r>
-      <w:bookmarkEnd w:id="3"/>
-    </w:p>
-    <w:p>
-      <w:pPr>
-        <w:pStyle w:val="Listenabsatz"/>
-        <w:numPr>
-          <w:ilvl w:val="0"/>
-          <w:numId w:val="5"/>
-        </w:numPr>
-        <w:jc w:val="both"/>
-        <w:rPr>
-          <w:lang w:val="en-US"/>
-        </w:rPr>
-      </w:pPr>
-      <w:r>
-        <w:rPr>
-          <w:lang w:val="en-US"/>
-        </w:rPr>
-        <w:t>Util</w:t>
-      </w:r>
-      <w:r>
-        <w:rPr>
-          <w:lang w:val="en-US"/>
-        </w:rPr>
-        <w:t>ity Function Library</w:t>
-      </w:r>
-    </w:p>
-    <w:p>
-      <w:pPr>
-        <w:pStyle w:val="berschrift1"/>
-        <w:jc w:val="both"/>
-        <w:rPr>
-          <w:lang w:val="en-US"/>
-        </w:rPr>
-      </w:pPr>
-      <w:bookmarkStart w:id="4" w:name="_Toc12278124"/>
+      <w:bookmarkStart w:id="0" w:name="_Toc12278124"/>
       <w:r>
         <w:rPr>
           <w:lang w:val="en-US"/>
@@ -287,19 +61,7 @@
         <w:rPr>
           <w:lang w:val="en-US"/>
         </w:rPr>
-        <w:t>The polymer-elasticity script can be used to fit the model of the extended, freely jointed chain to results of force-clamp experiments (and only this functionality has been designed for this script).</w:t>
-      </w:r>
-      <w:r>
-        <w:rPr>
-          <w:lang w:val="en-US"/>
-        </w:rPr>
-        <w:t xml:space="preserve"> </w:t>
-      </w:r>
-      <w:r>
-        <w:rPr>
-          <w:lang w:val="en-US"/>
-        </w:rPr>
-        <w:t>The model is as follows</w:t>
+        <w:t>The polymer-elasticity script can be used to fit the model of the extended, freely jointed chain to results of force-clamp experiments (and only this functionality has been designed for this script). The model is as follows</w:t>
       </w:r>
       <w:r>
         <w:rPr>
@@ -867,19 +629,7 @@
         <w:rPr>
           <w:lang w:val="en-US"/>
         </w:rPr>
-        <w:t xml:space="preserve"> represent the force applied </w:t>
-      </w:r>
-      <w:r>
-        <w:rPr>
-          <w:lang w:val="en-US"/>
-        </w:rPr>
-        <w:t xml:space="preserve">in </w:t>
-      </w:r>
-      <w:r>
-        <w:rPr>
-          <w:lang w:val="en-US"/>
-        </w:rPr>
-        <w:t>z-direction to the molecule. The free parameters of the model are</w:t>
+        <w:t xml:space="preserve"> represent the force applied in z-direction to the molecule. The free parameters of the model are</w:t>
       </w:r>
     </w:p>
     <w:p>
@@ -1161,13 +911,7 @@
         <w:rPr>
           <w:lang w:val="en-US"/>
         </w:rPr>
-        <w:t>Boltzmann constant</w:t>
-      </w:r>
-      <w:r>
-        <w:rPr>
-          <w:lang w:val="en-US"/>
-        </w:rPr>
-        <w:t xml:space="preserve"> </w:t>
+        <w:t xml:space="preserve">Boltzmann constant </w:t>
       </w:r>
       <m:oMath>
         <m:sSub>
@@ -1256,19 +1000,20 @@
         <w:rPr>
           <w:lang w:val="en-US"/>
         </w:rPr>
-        <w:t>This model is fitted to the plotted inverse function (path vs. force) at the data range selected in polymer</w:t>
-      </w:r>
-      <w:r>
-        <w:rPr>
-          <w:lang w:val="en-US"/>
-        </w:rPr>
-        <w:t>_</w:t>
-      </w:r>
-      <w:r>
-        <w:rPr>
-          <w:lang w:val="en-US"/>
-        </w:rPr>
-        <w:t>elasticity.</w:t>
+        <w:t xml:space="preserve">This model is fitted to the plotted inverse function (path vs. force) at the data range selected in </w:t>
+      </w:r>
+      <w:r>
+        <w:rPr>
+          <w:i/>
+          <w:lang w:val="en-US"/>
+        </w:rPr>
+        <w:t>polymer_elasticity</w:t>
+      </w:r>
+      <w:r>
+        <w:rPr>
+          <w:lang w:val="en-US"/>
+        </w:rPr>
+        <w:t>.</w:t>
       </w:r>
     </w:p>
     <w:p>
@@ -1283,36 +1028,143 @@
         <w:rPr>
           <w:lang w:val="en-US"/>
         </w:rPr>
-        <w:t>Execution of the</w:t>
-      </w:r>
-      <w:bookmarkEnd w:id="4"/>
-      <w:r>
-        <w:rPr>
-          <w:lang w:val="en-US"/>
-        </w:rPr>
-        <w:t xml:space="preserve"> Program</w:t>
-      </w:r>
-      <w:bookmarkStart w:id="5" w:name="_GoBack"/>
-      <w:bookmarkEnd w:id="5"/>
-      <w:r>
-        <w:rPr>
-          <w:lang w:val="en-US"/>
-        </w:rPr>
-        <w:tab/>
-      </w:r>
-    </w:p>
-    <w:p>
-      <w:pPr>
-        <w:rPr>
-          <w:lang w:val="en-US"/>
-        </w:rPr>
-      </w:pPr>
-      <w:r>
-        <w:rPr>
-          <w:lang w:val="en-US"/>
-        </w:rPr>
-        <w:t>Before starting the program, the following points must be met:</w:t>
-      </w:r>
+        <w:t>Changelog</w:t>
+      </w:r>
+    </w:p>
+    <w:p>
+      <w:pPr>
+        <w:pStyle w:val="Listenabsatz"/>
+        <w:numPr>
+          <w:ilvl w:val="0"/>
+          <w:numId w:val="25"/>
+        </w:numPr>
+        <w:rPr>
+          <w:lang w:val="en-US"/>
+        </w:rPr>
+      </w:pPr>
+      <w:r>
+        <w:rPr>
+          <w:lang w:val="en-US"/>
+        </w:rPr>
+        <w:t xml:space="preserve">The Help is now located under the Menu Point </w:t>
+      </w:r>
+      <w:r>
+        <w:rPr>
+          <w:lang w:val="en-US"/>
+        </w:rPr>
+        <w:t>“</w:t>
+      </w:r>
+      <w:r>
+        <w:rPr>
+          <w:lang w:val="en-US"/>
+        </w:rPr>
+        <w:t>Polymer Elasticity</w:t>
+      </w:r>
+      <w:r>
+        <w:rPr>
+          <w:lang w:val="en-US"/>
+        </w:rPr>
+        <w:t>”</w:t>
+      </w:r>
+      <w:r>
+        <w:rPr>
+          <w:lang w:val="en-US"/>
+        </w:rPr>
+        <w:t xml:space="preserve"> as a Browser Version</w:t>
+      </w:r>
+    </w:p>
+    <w:p>
+      <w:pPr>
+        <w:pStyle w:val="berschrift1"/>
+        <w:jc w:val="both"/>
+        <w:rPr>
+          <w:lang w:val="en-US"/>
+        </w:rPr>
+      </w:pPr>
+      <w:r>
+        <w:rPr>
+          <w:lang w:val="en-US"/>
+        </w:rPr>
+        <w:t>System requirements</w:t>
+      </w:r>
+    </w:p>
+    <w:p>
+      <w:pPr>
+        <w:pStyle w:val="berschrift2"/>
+        <w:jc w:val="both"/>
+        <w:rPr>
+          <w:lang w:val="en-US"/>
+        </w:rPr>
+      </w:pPr>
+      <w:bookmarkStart w:id="1" w:name="_Toc12278120"/>
+      <w:r>
+        <w:rPr>
+          <w:lang w:val="en-US"/>
+        </w:rPr>
+        <w:t xml:space="preserve">Necessary </w:t>
+      </w:r>
+      <w:bookmarkEnd w:id="1"/>
+      <w:r>
+        <w:rPr>
+          <w:lang w:val="en-US"/>
+        </w:rPr>
+        <w:t>Programs</w:t>
+      </w:r>
+    </w:p>
+    <w:p>
+      <w:pPr>
+        <w:pStyle w:val="Listenabsatz"/>
+        <w:numPr>
+          <w:ilvl w:val="0"/>
+          <w:numId w:val="4"/>
+        </w:numPr>
+        <w:jc w:val="both"/>
+        <w:rPr>
+          <w:lang w:val="en-US"/>
+        </w:rPr>
+      </w:pPr>
+      <w:r>
+        <w:rPr>
+          <w:lang w:val="en-US"/>
+        </w:rPr>
+        <w:t>Matlab (= 2019a)</w:t>
+      </w:r>
+    </w:p>
+    <w:p>
+      <w:pPr>
+        <w:pStyle w:val="Listenabsatz"/>
+        <w:numPr>
+          <w:ilvl w:val="0"/>
+          <w:numId w:val="4"/>
+        </w:numPr>
+        <w:jc w:val="both"/>
+        <w:rPr>
+          <w:lang w:val="en-US"/>
+        </w:rPr>
+      </w:pPr>
+      <w:r>
+        <w:rPr>
+          <w:lang w:val="en-US"/>
+        </w:rPr>
+        <w:t>Python (= 3.7)</w:t>
+      </w:r>
+    </w:p>
+    <w:p>
+      <w:pPr>
+        <w:pStyle w:val="berschrift2"/>
+        <w:jc w:val="both"/>
+        <w:rPr>
+          <w:lang w:val="en-US"/>
+        </w:rPr>
+      </w:pPr>
+      <w:bookmarkStart w:id="2" w:name="_Toc12278121"/>
+      <w:r>
+        <w:rPr>
+          <w:lang w:val="en-US"/>
+        </w:rPr>
+        <w:t>Necessary Matlab Apps</w:t>
+      </w:r>
+      <w:bookmarkEnd w:id="2"/>
     </w:p>
     <w:p>
       <w:pPr>
@@ -1330,37 +1182,30 @@
         <w:rPr>
           <w:lang w:val="en-US"/>
         </w:rPr>
-        <w:t>•</w:t>
-      </w:r>
-      <w:r>
-        <w:rPr>
-          <w:lang w:val="en-US"/>
-        </w:rPr>
-        <w:t xml:space="preserve"> The Utility</w:t>
-      </w:r>
-      <w:r>
-        <w:rPr>
-          <w:lang w:val="en-US"/>
-        </w:rPr>
-        <w:t> </w:t>
-      </w:r>
-      <w:r>
-        <w:rPr>
-          <w:lang w:val="en-US"/>
-        </w:rPr>
-        <w:t>Function</w:t>
-      </w:r>
-      <w:r>
-        <w:rPr>
-          <w:lang w:val="en-US"/>
-        </w:rPr>
-        <w:t> </w:t>
-      </w:r>
-      <w:r>
-        <w:rPr>
-          <w:lang w:val="en-US"/>
-        </w:rPr>
-        <w:t>Library must persist on the MATLAB path</w:t>
+        <w:t>Kraftkurven.mlapp</w:t>
+      </w:r>
+    </w:p>
+    <w:p>
+      <w:pPr>
+        <w:pStyle w:val="berschrift2"/>
+        <w:jc w:val="both"/>
+        <w:rPr>
+          <w:lang w:val="en-US"/>
+        </w:rPr>
+      </w:pPr>
+      <w:bookmarkStart w:id="3" w:name="_Toc12278122"/>
+      <w:r>
+        <w:rPr>
+          <w:lang w:val="en-US"/>
+        </w:rPr>
+        <w:t xml:space="preserve">Necessary Matlab </w:t>
+      </w:r>
+      <w:bookmarkEnd w:id="3"/>
+      <w:r>
+        <w:rPr>
+          <w:lang w:val="en-US"/>
+        </w:rPr>
+        <w:t>Scripts</w:t>
       </w:r>
     </w:p>
     <w:p>
@@ -1379,35 +1224,32 @@
         <w:rPr>
           <w:lang w:val="en-US"/>
         </w:rPr>
-        <w:t>•</w:t>
-      </w:r>
-      <w:r>
-        <w:rPr>
-          <w:lang w:val="en-US"/>
-        </w:rPr>
-        <w:t xml:space="preserve"> A Python interpreter must have been determined in Matlab (see Matlab documentation on pyversion)</w:t>
-      </w:r>
-    </w:p>
-    <w:p>
-      <w:pPr>
+        <w:t>Polymer_elasticity (&gt;= 2)</w:t>
+      </w:r>
+    </w:p>
+    <w:p>
+      <w:pPr>
+        <w:pStyle w:val="berschrift2"/>
         <w:jc w:val="both"/>
         <w:rPr>
           <w:lang w:val="en-US"/>
         </w:rPr>
       </w:pPr>
-      <w:r>
-        <w:rPr>
-          <w:lang w:val="en-US"/>
-        </w:rPr>
-        <w:t>Execution of the program start:</w:t>
-      </w:r>
+      <w:bookmarkStart w:id="4" w:name="_Toc12278123"/>
+      <w:r>
+        <w:rPr>
+          <w:lang w:val="en-US"/>
+        </w:rPr>
+        <w:t>Necessary Librarys</w:t>
+      </w:r>
+      <w:bookmarkEnd w:id="4"/>
     </w:p>
     <w:p>
       <w:pPr>
         <w:pStyle w:val="Listenabsatz"/>
         <w:numPr>
           <w:ilvl w:val="0"/>
-          <w:numId w:val="6"/>
+          <w:numId w:val="5"/>
         </w:numPr>
         <w:jc w:val="both"/>
         <w:rPr>
@@ -1418,7 +1260,455 @@
         <w:rPr>
           <w:lang w:val="en-US"/>
         </w:rPr>
-        <w:t>Create the DataSelection variable using the app</w:t>
+        <w:t>Utility Function Library</w:t>
+      </w:r>
+    </w:p>
+    <w:p>
+      <w:pPr>
+        <w:pStyle w:val="berschrift1"/>
+        <w:jc w:val="both"/>
+        <w:rPr>
+          <w:lang w:val="en-US"/>
+        </w:rPr>
+      </w:pPr>
+      <w:bookmarkStart w:id="5" w:name="_Toc12278125"/>
+      <w:bookmarkEnd w:id="0"/>
+      <w:r>
+        <w:rPr>
+          <w:lang w:val="en-US"/>
+        </w:rPr>
+        <w:t>User Guide</w:t>
+      </w:r>
+    </w:p>
+    <w:bookmarkEnd w:id="5"/>
+    <w:p>
+      <w:pPr>
+        <w:rPr>
+          <w:lang w:val="en-US"/>
+        </w:rPr>
+      </w:pPr>
+      <w:r>
+        <w:rPr>
+          <w:lang w:val="en-US"/>
+        </w:rPr>
+        <w:br w:type="page"/>
+      </w:r>
+    </w:p>
+    <w:p>
+      <w:pPr>
+        <w:rPr>
+          <w:lang w:val="en-US"/>
+        </w:rPr>
+      </w:pPr>
+    </w:p>
+    <w:p>
+      <w:pPr>
+        <w:pStyle w:val="berschrift2"/>
+        <w:rPr>
+          <w:lang w:val="en-US"/>
+        </w:rPr>
+      </w:pPr>
+      <w:r>
+        <w:rPr>
+          <w:lang w:val="en-US"/>
+        </w:rPr>
+        <w:t>Start of the Program</w:t>
+      </w:r>
+    </w:p>
+    <w:p>
+      <w:pPr>
+        <w:rPr>
+          <w:lang w:val="en-US"/>
+        </w:rPr>
+      </w:pPr>
+      <w:r>
+        <w:rPr>
+          <w:lang w:val="en-US"/>
+        </w:rPr>
+        <w:t xml:space="preserve">To start the script </w:t>
+      </w:r>
+      <w:r>
+        <w:rPr>
+          <w:i/>
+          <w:lang w:val="en-US"/>
+        </w:rPr>
+        <w:t>polymer_elasticity</w:t>
+      </w:r>
+      <w:r>
+        <w:rPr>
+          <w:lang w:val="en-US"/>
+        </w:rPr>
+        <w:t>, there are two ways:</w:t>
+      </w:r>
+    </w:p>
+    <w:p>
+      <w:pPr>
+        <w:pStyle w:val="Listenabsatz"/>
+        <w:numPr>
+          <w:ilvl w:val="0"/>
+          <w:numId w:val="11"/>
+        </w:numPr>
+        <w:rPr>
+          <w:lang w:val="en-US"/>
+        </w:rPr>
+      </w:pPr>
+      <w:r>
+        <w:rPr>
+          <w:lang w:val="en-US"/>
+        </w:rPr>
+        <w:t xml:space="preserve">Type </w:t>
+      </w:r>
+      <w:r>
+        <w:rPr>
+          <w:lang w:val="en-US"/>
+        </w:rPr>
+        <w:t>“</w:t>
+      </w:r>
+      <w:r>
+        <w:rPr>
+          <w:lang w:val="en-US"/>
+        </w:rPr>
+        <w:t>polmer_elasticity</w:t>
+      </w:r>
+      <w:r>
+        <w:rPr>
+          <w:lang w:val="en-US"/>
+        </w:rPr>
+        <w:t>”</w:t>
+      </w:r>
+      <w:r>
+        <w:rPr>
+          <w:lang w:val="en-US"/>
+        </w:rPr>
+        <w:t xml:space="preserve"> in the MATLAB-Command window</w:t>
+      </w:r>
+    </w:p>
+    <w:p>
+      <w:pPr>
+        <w:pStyle w:val="Listenabsatz"/>
+        <w:numPr>
+          <w:ilvl w:val="0"/>
+          <w:numId w:val="11"/>
+        </w:numPr>
+        <w:rPr>
+          <w:lang w:val="en-US"/>
+        </w:rPr>
+      </w:pPr>
+      <w:r>
+        <w:rPr>
+          <w:lang w:val="en-US"/>
+        </w:rPr>
+        <w:t xml:space="preserve">Open the Script </w:t>
+      </w:r>
+      <w:r>
+        <w:rPr>
+          <w:i/>
+          <w:lang w:val="en-US"/>
+        </w:rPr>
+        <w:t>polymer_elasticity</w:t>
+      </w:r>
+      <w:r>
+        <w:rPr>
+          <w:lang w:val="en-US"/>
+        </w:rPr>
+        <w:t xml:space="preserve"> in the MATLAB-Editor and Hit </w:t>
+      </w:r>
+      <w:r>
+        <w:rPr>
+          <w:lang w:val="en-US"/>
+        </w:rPr>
+        <w:t>“</w:t>
+      </w:r>
+      <w:r>
+        <w:rPr>
+          <w:lang w:val="en-US"/>
+        </w:rPr>
+        <w:t>Run</w:t>
+      </w:r>
+      <w:r>
+        <w:rPr>
+          <w:lang w:val="en-US"/>
+        </w:rPr>
+        <w:t>”</w:t>
+      </w:r>
+      <w:r>
+        <w:rPr>
+          <w:lang w:val="en-US"/>
+        </w:rPr>
+        <w:t xml:space="preserve"> or press </w:t>
+      </w:r>
+      <w:r>
+        <w:rPr>
+          <w:lang w:val="en-US"/>
+        </w:rPr>
+        <w:t>“</w:t>
+      </w:r>
+      <w:r>
+        <w:rPr>
+          <w:lang w:val="en-US"/>
+        </w:rPr>
+        <w:t>F5</w:t>
+      </w:r>
+      <w:r>
+        <w:rPr>
+          <w:lang w:val="en-US"/>
+        </w:rPr>
+        <w:t>”</w:t>
+      </w:r>
+    </w:p>
+    <w:p>
+      <w:pPr>
+        <w:rPr>
+          <w:lang w:val="en-US"/>
+        </w:rPr>
+      </w:pPr>
+      <w:r>
+        <w:rPr>
+          <w:lang w:val="en-US"/>
+        </w:rPr>
+        <w:t xml:space="preserve">What follows is the opening of a Figure called </w:t>
+      </w:r>
+      <w:r>
+        <w:rPr>
+          <w:lang w:val="en-US"/>
+        </w:rPr>
+        <w:t>“</w:t>
+      </w:r>
+      <w:r>
+        <w:rPr>
+          <w:lang w:val="en-US"/>
+        </w:rPr>
+        <w:t>Polymer Elasticity and the creation of an empty Axes together with several Gui-Elements (for more Details about the Gui-Elements, see the Section Miscellaneous)</w:t>
+      </w:r>
+    </w:p>
+    <w:p>
+      <w:pPr>
+        <w:pStyle w:val="berschrift2"/>
+        <w:rPr>
+          <w:lang w:val="en-US"/>
+        </w:rPr>
+      </w:pPr>
+      <w:r>
+        <w:rPr>
+          <w:lang w:val="en-US"/>
+        </w:rPr>
+        <w:t>Load Force-Curves from Text-files</w:t>
+      </w:r>
+    </w:p>
+    <w:p>
+      <w:pPr>
+        <w:rPr>
+          <w:lang w:val="en-US"/>
+        </w:rPr>
+      </w:pPr>
+      <w:r>
+        <w:rPr>
+          <w:lang w:val="en-US"/>
+        </w:rPr>
+        <w:t>To import Force-Curves from Text-files</w:t>
+      </w:r>
+      <w:r>
+        <w:rPr>
+          <w:lang w:val="en-US"/>
+        </w:rPr>
+        <w:t xml:space="preserve">, the MATLAB-App </w:t>
+      </w:r>
+      <w:r>
+        <w:rPr>
+          <w:i/>
+          <w:lang w:val="en-US"/>
+        </w:rPr>
+        <w:t>Kraftkurven</w:t>
+      </w:r>
+      <w:r>
+        <w:rPr>
+          <w:lang w:val="en-US"/>
+        </w:rPr>
+        <w:t xml:space="preserve"> gets utilized. To open this App, go to the menu point "Polymer Elasticity" in the Figures menu band and Click on "open Kraftkurven". Next, hit the "Load"-Button und choose a folder where appropriate Text-files are located. Make sure, that the Text-files meet the following points:</w:t>
+      </w:r>
+    </w:p>
+    <w:p>
+      <w:pPr>
+        <w:pStyle w:val="Listenabsatz"/>
+        <w:numPr>
+          <w:ilvl w:val="0"/>
+          <w:numId w:val="14"/>
+        </w:numPr>
+        <w:rPr>
+          <w:lang w:val="en-US"/>
+        </w:rPr>
+      </w:pPr>
+      <w:r>
+        <w:rPr>
+          <w:lang w:val="en-US"/>
+        </w:rPr>
+        <w:t>The Text-files are Exported from the "JPK Data Processing"-Software (version 5 or later) from Bruker (formally known as JPK Instruments AG)</w:t>
+      </w:r>
+    </w:p>
+    <w:p>
+      <w:pPr>
+        <w:pStyle w:val="Listenabsatz"/>
+        <w:numPr>
+          <w:ilvl w:val="0"/>
+          <w:numId w:val="14"/>
+        </w:numPr>
+        <w:rPr>
+          <w:lang w:val="en-US"/>
+        </w:rPr>
+      </w:pPr>
+      <w:r>
+        <w:rPr>
+          <w:lang w:val="en-US"/>
+        </w:rPr>
+        <w:t>Export the Text-files with full header settings</w:t>
+      </w:r>
+    </w:p>
+    <w:p>
+      <w:pPr>
+        <w:rPr>
+          <w:lang w:val="en-US"/>
+        </w:rPr>
+      </w:pPr>
+      <w:r>
+        <w:rPr>
+          <w:lang w:val="en-US"/>
+        </w:rPr>
+        <w:t xml:space="preserve">For Force-Clamp-Experiments it might be advantageous to choose the option "retrace" in the "Curve Segments to Plot"-Dropdown menu. This option shows only the part with the Clamp-Event of the exported Force-Curves. To use the </w:t>
+      </w:r>
+      <w:r>
+        <w:rPr>
+          <w:i/>
+          <w:iCs/>
+          <w:lang w:val="en-US"/>
+        </w:rPr>
+        <w:t>freely jointed chain</w:t>
+      </w:r>
+      <w:r>
+        <w:rPr>
+          <w:lang w:val="en-US"/>
+        </w:rPr>
+        <w:t xml:space="preserve"> Model, the default Values in the Dropdown menus for x- and y-channels should remain untouched.</w:t>
+      </w:r>
+    </w:p>
+    <w:p>
+      <w:pPr>
+        <w:pStyle w:val="berschrift2"/>
+        <w:rPr>
+          <w:lang w:val="en-US"/>
+        </w:rPr>
+      </w:pPr>
+      <w:r>
+        <w:rPr>
+          <w:lang w:val="en-US"/>
+        </w:rPr>
+        <w:t>Create the Variable DataSelection</w:t>
+      </w:r>
+    </w:p>
+    <w:p>
+      <w:pPr>
+        <w:rPr>
+          <w:lang w:val="en-US"/>
+        </w:rPr>
+      </w:pPr>
+      <w:r>
+        <w:rPr>
+          <w:lang w:val="en-US"/>
+        </w:rPr>
+        <w:t xml:space="preserve">If the Force-Curves loaded properly, MATLABs Plot tools together with a Figure, showing all Force-Curves located in the chosen folder, would open. In Order to create </w:t>
+      </w:r>
+      <w:r>
+        <w:rPr>
+          <w:lang w:val="en-US"/>
+        </w:rPr>
+        <w:t>„</w:t>
+      </w:r>
+      <w:r>
+        <w:rPr>
+          <w:lang w:val="en-US"/>
+        </w:rPr>
+        <w:t>DataSelection</w:t>
+      </w:r>
+      <w:r>
+        <w:rPr>
+          <w:lang w:val="en-US"/>
+        </w:rPr>
+        <w:t>“</w:t>
+      </w:r>
+      <w:r>
+        <w:rPr>
+          <w:lang w:val="en-US"/>
+        </w:rPr>
+        <w:t>, follow the next Steps:</w:t>
+      </w:r>
+    </w:p>
+    <w:p>
+      <w:pPr>
+        <w:pStyle w:val="Listenabsatz"/>
+        <w:numPr>
+          <w:ilvl w:val="0"/>
+          <w:numId w:val="17"/>
+        </w:numPr>
+        <w:rPr>
+          <w:lang w:val="en-US"/>
+        </w:rPr>
+      </w:pPr>
+      <w:r>
+        <w:rPr>
+          <w:lang w:val="en-US"/>
+        </w:rPr>
+        <w:t xml:space="preserve">Right-click on </w:t>
+      </w:r>
+      <w:r>
+        <w:rPr>
+          <w:b/>
+          <w:bCs/>
+          <w:lang w:val="en-US"/>
+        </w:rPr>
+        <w:t>any</w:t>
+      </w:r>
+      <w:r>
+        <w:rPr>
+          <w:lang w:val="en-US"/>
+        </w:rPr>
+        <w:t xml:space="preserve"> of the staggered Graphs and choose "Graphen Staffeln" (in the "Offset"-Dialog just hit "Ok")</w:t>
+      </w:r>
+    </w:p>
+    <w:p>
+      <w:pPr>
+        <w:pStyle w:val="Listenabsatz"/>
+        <w:numPr>
+          <w:ilvl w:val="0"/>
+          <w:numId w:val="17"/>
+        </w:numPr>
+        <w:rPr>
+          <w:lang w:val="en-US"/>
+        </w:rPr>
+      </w:pPr>
+      <w:r>
+        <w:rPr>
+          <w:lang w:val="en-US"/>
+        </w:rPr>
+        <w:t>Right-</w:t>
+      </w:r>
+      <w:r>
+        <w:rPr>
+          <w:lang w:val="en-US"/>
+        </w:rPr>
+        <w:t>click</w:t>
+      </w:r>
+      <w:r>
+        <w:rPr>
+          <w:lang w:val="en-US"/>
+        </w:rPr>
+        <w:t xml:space="preserve"> on a </w:t>
+      </w:r>
+      <w:r>
+        <w:rPr>
+          <w:b/>
+          <w:bCs/>
+          <w:lang w:val="en-US"/>
+        </w:rPr>
+        <w:t>certain</w:t>
       </w:r>
       <w:r>
         <w:rPr>
@@ -1428,10 +1718,214 @@
       </w:r>
       <w:r>
         <w:rPr>
+          <w:lang w:val="en-US"/>
+        </w:rPr>
+        <w:t xml:space="preserve">Graph, which should be evaluated and hit the </w:t>
+      </w:r>
+      <w:r>
+        <w:rPr>
+          <w:lang w:val="en-US"/>
+        </w:rPr>
+        <w:t>menu point</w:t>
+      </w:r>
+      <w:r>
+        <w:rPr>
+          <w:lang w:val="en-US"/>
+        </w:rPr>
+        <w:t xml:space="preserve"> "</w:t>
+      </w:r>
+      <w:r>
+        <w:rPr>
+          <w:lang w:val="en-US"/>
+        </w:rPr>
+        <w:t>Ö</w:t>
+      </w:r>
+      <w:r>
+        <w:rPr>
+          <w:lang w:val="en-US"/>
+        </w:rPr>
+        <w:t>ffne Graph in neuer Abbildung"</w:t>
+      </w:r>
+    </w:p>
+    <w:p>
+      <w:pPr>
+        <w:pStyle w:val="Listenabsatz"/>
+        <w:numPr>
+          <w:ilvl w:val="0"/>
+          <w:numId w:val="17"/>
+        </w:numPr>
+        <w:rPr>
+          <w:lang w:val="en-US"/>
+        </w:rPr>
+      </w:pPr>
+      <w:r>
+        <w:rPr>
+          <w:lang w:val="en-US"/>
+        </w:rPr>
+        <w:t>In the new Figure disable all Figure Tools</w:t>
+      </w:r>
+    </w:p>
+    <w:p>
+      <w:pPr>
+        <w:pStyle w:val="Listenabsatz"/>
+        <w:numPr>
+          <w:ilvl w:val="0"/>
+          <w:numId w:val="17"/>
+        </w:numPr>
+        <w:rPr>
+          <w:lang w:val="en-US"/>
+        </w:rPr>
+      </w:pPr>
+      <w:r>
+        <w:rPr>
+          <w:lang w:val="en-US"/>
+        </w:rPr>
+        <w:t>Right-click on the white space around the Graph</w:t>
+      </w:r>
+    </w:p>
+    <w:p>
+      <w:pPr>
+        <w:pStyle w:val="Listenabsatz"/>
+        <w:numPr>
+          <w:ilvl w:val="0"/>
+          <w:numId w:val="17"/>
+        </w:numPr>
+        <w:rPr>
+          <w:lang w:val="en-US"/>
+        </w:rPr>
+      </w:pPr>
+      <w:r>
+        <w:rPr>
+          <w:lang w:val="en-US"/>
+        </w:rPr>
+        <w:t xml:space="preserve">Choose a specific </w:t>
+      </w:r>
+      <w:r>
+        <w:rPr>
+          <w:lang w:val="en-US"/>
+        </w:rPr>
+        <w:t>S</w:t>
+      </w:r>
+      <w:r>
+        <w:rPr>
+          <w:lang w:val="en-US"/>
+        </w:rPr>
+        <w:t xml:space="preserve">election </w:t>
+      </w:r>
+      <w:r>
+        <w:rPr>
+          <w:lang w:val="en-US"/>
+        </w:rPr>
+        <w:t>T</w:t>
+      </w:r>
+      <w:bookmarkStart w:id="6" w:name="_GoBack"/>
+      <w:bookmarkEnd w:id="6"/>
+      <w:r>
+        <w:rPr>
+          <w:lang w:val="en-US"/>
+        </w:rPr>
+        <w:t>ype and mark the Region on the Graph which is related to the Extension of a Polymer</w:t>
+      </w:r>
+    </w:p>
+    <w:p>
+      <w:pPr>
+        <w:pStyle w:val="Listenabsatz"/>
+        <w:numPr>
+          <w:ilvl w:val="0"/>
+          <w:numId w:val="17"/>
+        </w:numPr>
+        <w:rPr>
+          <w:lang w:val="en-US"/>
+        </w:rPr>
+      </w:pPr>
+      <w:r>
+        <w:rPr>
+          <w:lang w:val="en-US"/>
+        </w:rPr>
+        <w:t xml:space="preserve">Right-click on the selected </w:t>
+      </w:r>
+      <w:r>
+        <w:rPr>
+          <w:lang w:val="en-US"/>
+        </w:rPr>
+        <w:t xml:space="preserve">Data </w:t>
+      </w:r>
+      <w:r>
+        <w:rPr>
+          <w:lang w:val="en-US"/>
+        </w:rPr>
+        <w:t>R</w:t>
+      </w:r>
+      <w:r>
+        <w:rPr>
+          <w:lang w:val="en-US"/>
+        </w:rPr>
+        <w:t>ange</w:t>
+      </w:r>
+      <w:r>
+        <w:rPr>
+          <w:lang w:val="en-US"/>
+        </w:rPr>
+        <w:t xml:space="preserve"> and hit "To Workspace" to create</w:t>
+      </w:r>
+      <w:r>
+        <w:rPr>
+          <w:lang w:val="en-US"/>
+        </w:rPr>
+        <w:t xml:space="preserve"> </w:t>
+      </w:r>
+      <w:r>
+        <w:rPr>
           <w:i/>
           <w:lang w:val="en-US"/>
         </w:rPr>
-        <w:t>Kraftkurven</w:t>
+        <w:t>DataSelection</w:t>
+      </w:r>
+      <w:r>
+        <w:rPr>
+          <w:i/>
+          <w:lang w:val="en-US"/>
+        </w:rPr>
+        <w:t xml:space="preserve"> </w:t>
+      </w:r>
+      <w:r>
+        <w:rPr>
+          <w:lang w:val="en-US"/>
+        </w:rPr>
+        <w:t>in MATLABs base Workspace</w:t>
+      </w:r>
+    </w:p>
+    <w:p>
+      <w:pPr>
+        <w:rPr>
+          <w:lang w:val="en-US"/>
+        </w:rPr>
+      </w:pPr>
+      <w:r>
+        <w:rPr>
+          <w:lang w:val="en-US"/>
+        </w:rPr>
+        <w:t>In the Base-Workspace of MATLAB the following Variables should now exist:</w:t>
+      </w:r>
+    </w:p>
+    <w:p>
+      <w:pPr>
+        <w:pStyle w:val="Listenabsatz"/>
+        <w:numPr>
+          <w:ilvl w:val="0"/>
+          <w:numId w:val="20"/>
+        </w:numPr>
+        <w:rPr>
+          <w:lang w:val="en-US"/>
+        </w:rPr>
+      </w:pPr>
+      <w:r>
+        <w:rPr>
+          <w:b/>
+          <w:bCs/>
+          <w:lang w:val="en-US"/>
+        </w:rPr>
+        <w:t>Data</w:t>
       </w:r>
     </w:p>
     <w:p>
@@ -1439,18 +1933,17 @@
         <w:pStyle w:val="Listenabsatz"/>
         <w:numPr>
           <w:ilvl w:val="1"/>
-          <w:numId w:val="6"/>
+          <w:numId w:val="20"/>
         </w:numPr>
-        <w:jc w:val="both"/>
-        <w:rPr>
-          <w:lang w:val="en-US"/>
-        </w:rPr>
-      </w:pPr>
-      <w:r>
-        <w:rPr>
-          <w:lang w:val="en-US"/>
-        </w:rPr>
-        <w:t>Open</w:t>
+        <w:rPr>
+          <w:lang w:val="en-US"/>
+        </w:rPr>
+      </w:pPr>
+      <w:r>
+        <w:rPr>
+          <w:lang w:val="en-US"/>
+        </w:rPr>
+        <w:t>Structure with Program specific Data created from</w:t>
       </w:r>
       <w:r>
         <w:rPr>
@@ -1461,27 +1954,30 @@
       <w:r>
         <w:rPr>
           <w:i/>
-          <w:lang w:val="en-US"/>
-        </w:rPr>
-        <w:t>Kraftkurven</w:t>
-      </w:r>
-      <w:r>
-        <w:rPr>
-          <w:lang w:val="en-US"/>
-        </w:rPr>
-        <w:t xml:space="preserve"> using the </w:t>
-      </w:r>
-      <w:r>
-        <w:rPr>
-          <w:lang w:val="en-US"/>
-        </w:rPr>
-        <w:t>Load</w:t>
-      </w:r>
-      <w:r>
-        <w:rPr>
-          <w:lang w:val="en-US"/>
-        </w:rPr>
-        <w:t xml:space="preserve"> button</w:t>
+          <w:iCs/>
+          <w:lang w:val="en-US"/>
+        </w:rPr>
+        <w:t>polymer_elasticity</w:t>
+      </w:r>
+    </w:p>
+    <w:p>
+      <w:pPr>
+        <w:pStyle w:val="Listenabsatz"/>
+        <w:numPr>
+          <w:ilvl w:val="0"/>
+          <w:numId w:val="20"/>
+        </w:numPr>
+        <w:rPr>
+          <w:lang w:val="en-US"/>
+        </w:rPr>
+      </w:pPr>
+      <w:r>
+        <w:rPr>
+          <w:b/>
+          <w:bCs/>
+          <w:lang w:val="en-US"/>
+        </w:rPr>
+        <w:t>Gui_Elements</w:t>
       </w:r>
     </w:p>
     <w:p>
@@ -1489,18 +1985,51 @@
         <w:pStyle w:val="Listenabsatz"/>
         <w:numPr>
           <w:ilvl w:val="1"/>
-          <w:numId w:val="6"/>
+          <w:numId w:val="20"/>
         </w:numPr>
-        <w:jc w:val="both"/>
-        <w:rPr>
-          <w:lang w:val="en-US"/>
-        </w:rPr>
-      </w:pPr>
-      <w:r>
-        <w:rPr>
-          <w:lang w:val="en-US"/>
-        </w:rPr>
-        <w:t>Close all Matlab Figure tools</w:t>
+        <w:rPr>
+          <w:lang w:val="en-US"/>
+        </w:rPr>
+      </w:pPr>
+      <w:r>
+        <w:rPr>
+          <w:lang w:val="en-US"/>
+        </w:rPr>
+        <w:t>Structure with Gui_Elements created from</w:t>
+      </w:r>
+      <w:r>
+        <w:rPr>
+          <w:lang w:val="en-US"/>
+        </w:rPr>
+        <w:t xml:space="preserve"> </w:t>
+      </w:r>
+      <w:r>
+        <w:rPr>
+          <w:i/>
+          <w:iCs/>
+          <w:lang w:val="en-US"/>
+        </w:rPr>
+        <w:t>polymer_elasticity</w:t>
+      </w:r>
+    </w:p>
+    <w:p>
+      <w:pPr>
+        <w:pStyle w:val="Listenabsatz"/>
+        <w:numPr>
+          <w:ilvl w:val="0"/>
+          <w:numId w:val="20"/>
+        </w:numPr>
+        <w:rPr>
+          <w:lang w:val="en-US"/>
+        </w:rPr>
+      </w:pPr>
+      <w:r>
+        <w:rPr>
+          <w:b/>
+          <w:bCs/>
+          <w:lang w:val="en-US"/>
+        </w:rPr>
+        <w:t>ForceCurves</w:t>
       </w:r>
     </w:p>
     <w:p>
@@ -1508,37 +2037,51 @@
         <w:pStyle w:val="Listenabsatz"/>
         <w:numPr>
           <w:ilvl w:val="1"/>
-          <w:numId w:val="6"/>
+          <w:numId w:val="20"/>
         </w:numPr>
-        <w:jc w:val="both"/>
-        <w:rPr>
-          <w:lang w:val="en-US"/>
-        </w:rPr>
-      </w:pPr>
-      <w:r>
-        <w:rPr>
-          <w:lang w:val="en-US"/>
-        </w:rPr>
-        <w:t>Right-click on any graph -</w:t>
-      </w:r>
-      <w:r>
-        <w:rPr>
-          <w:lang w:val="en-US"/>
-        </w:rPr>
-        <w:t>-</w:t>
-      </w:r>
-      <w:r>
-        <w:rPr>
-          <w:lang w:val="en-US"/>
-        </w:rPr>
-        <w:t xml:space="preserve">&gt; </w:t>
+        <w:rPr>
+          <w:lang w:val="en-US"/>
+        </w:rPr>
+      </w:pPr>
+      <w:r>
+        <w:rPr>
+          <w:lang w:val="en-US"/>
+        </w:rPr>
+        <w:t>Stucture with all loaded Force-Curves from</w:t>
+      </w:r>
+      <w:r>
+        <w:rPr>
+          <w:lang w:val="en-US"/>
+        </w:rPr>
+        <w:t xml:space="preserve"> </w:t>
       </w:r>
       <w:r>
         <w:rPr>
           <w:i/>
-          <w:lang w:val="en-US"/>
-        </w:rPr>
-        <w:t>Graphen Staffeln</w:t>
+          <w:iCs/>
+          <w:lang w:val="en-US"/>
+        </w:rPr>
+        <w:t>Kraftkurven</w:t>
+      </w:r>
+    </w:p>
+    <w:p>
+      <w:pPr>
+        <w:pStyle w:val="Listenabsatz"/>
+        <w:numPr>
+          <w:ilvl w:val="0"/>
+          <w:numId w:val="20"/>
+        </w:numPr>
+        <w:rPr>
+          <w:lang w:val="en-US"/>
+        </w:rPr>
+      </w:pPr>
+      <w:r>
+        <w:rPr>
+          <w:b/>
+          <w:bCs/>
+          <w:lang w:val="en-US"/>
+        </w:rPr>
+        <w:t>DataSelection</w:t>
       </w:r>
     </w:p>
     <w:p>
@@ -1546,30 +2089,742 @@
         <w:pStyle w:val="Listenabsatz"/>
         <w:numPr>
           <w:ilvl w:val="1"/>
-          <w:numId w:val="6"/>
+          <w:numId w:val="20"/>
         </w:numPr>
-        <w:jc w:val="both"/>
-        <w:rPr>
-          <w:lang w:val="en-US"/>
-        </w:rPr>
-      </w:pPr>
-      <w:r>
-        <w:rPr>
-          <w:lang w:val="en-US"/>
-        </w:rPr>
-        <w:t>Right-click on a specific graph -</w:t>
-      </w:r>
-      <w:r>
-        <w:rPr>
-          <w:lang w:val="en-US"/>
-        </w:rPr>
-        <w:t>-</w:t>
-      </w:r>
-      <w:r>
-        <w:rPr>
-          <w:lang w:val="en-US"/>
-        </w:rPr>
-        <w:t>&gt; open graph in new image</w:t>
+        <w:rPr>
+          <w:lang w:val="en-US"/>
+        </w:rPr>
+      </w:pPr>
+      <w:r>
+        <w:rPr>
+          <w:lang w:val="en-US"/>
+        </w:rPr>
+        <w:lastRenderedPageBreak/>
+        <w:t>nx2 MATLAB-</w:t>
+      </w:r>
+      <w:r>
+        <w:rPr>
+          <w:lang w:val="en-US"/>
+        </w:rPr>
+        <w:t>Vector</w:t>
+      </w:r>
+      <w:r>
+        <w:rPr>
+          <w:lang w:val="en-US"/>
+        </w:rPr>
+        <w:t xml:space="preserve"> describing the Region of Interest of a Force-Curve, created via</w:t>
+      </w:r>
+      <w:r>
+        <w:rPr>
+          <w:lang w:val="en-US"/>
+        </w:rPr>
+        <w:t xml:space="preserve"> </w:t>
+      </w:r>
+      <w:r>
+        <w:rPr>
+          <w:i/>
+          <w:iCs/>
+          <w:lang w:val="en-US"/>
+        </w:rPr>
+        <w:t>Kraftkurven</w:t>
+      </w:r>
+    </w:p>
+    <w:p>
+      <w:pPr>
+        <w:rPr>
+          <w:lang w:val="en-US"/>
+        </w:rPr>
+      </w:pPr>
+    </w:p>
+    <w:p>
+      <w:pPr>
+        <w:pStyle w:val="berschrift2"/>
+        <w:rPr>
+          <w:lang w:val="en-US"/>
+        </w:rPr>
+      </w:pPr>
+      <w:r>
+        <w:rPr>
+          <w:lang w:val="en-US"/>
+        </w:rPr>
+        <w:t>Fit the Model to the loaded Data</w:t>
+      </w:r>
+    </w:p>
+    <w:p>
+      <w:pPr>
+        <w:pStyle w:val="Listenabsatz"/>
+        <w:numPr>
+          <w:ilvl w:val="0"/>
+          <w:numId w:val="23"/>
+        </w:numPr>
+        <w:rPr>
+          <w:lang w:val="en-US"/>
+        </w:rPr>
+      </w:pPr>
+      <w:r>
+        <w:rPr>
+          <w:lang w:val="en-US"/>
+        </w:rPr>
+        <w:t>Hit the Button "Reimport DataSelection" to show</w:t>
+      </w:r>
+      <w:r>
+        <w:rPr>
+          <w:lang w:val="en-US"/>
+        </w:rPr>
+        <w:t xml:space="preserve"> </w:t>
+      </w:r>
+      <w:r>
+        <w:rPr>
+          <w:i/>
+          <w:lang w:val="en-US"/>
+        </w:rPr>
+        <w:t>DataSelection</w:t>
+      </w:r>
+      <w:r>
+        <w:rPr>
+          <w:lang w:val="en-US"/>
+        </w:rPr>
+        <w:t xml:space="preserve"> </w:t>
+      </w:r>
+      <w:r>
+        <w:rPr>
+          <w:i/>
+          <w:iCs/>
+          <w:lang w:val="en-US"/>
+        </w:rPr>
+        <w:t>polymer_elasticity</w:t>
+      </w:r>
+    </w:p>
+    <w:p>
+      <w:pPr>
+        <w:pStyle w:val="Listenabsatz"/>
+        <w:numPr>
+          <w:ilvl w:val="0"/>
+          <w:numId w:val="23"/>
+        </w:numPr>
+        <w:rPr>
+          <w:lang w:val="en-US"/>
+        </w:rPr>
+      </w:pPr>
+      <w:r>
+        <w:rPr>
+          <w:lang w:val="en-US"/>
+        </w:rPr>
+        <w:t>Choose an appropriate Starting Point for the Clamp-Event either by Left-clicking on a point on the Graph or by entering a Value in the xoffset/ yoffset cells in the table (where it sys "NaN" at the beginning)</w:t>
+      </w:r>
+    </w:p>
+    <w:p>
+      <w:pPr>
+        <w:pStyle w:val="Listenabsatz"/>
+        <w:numPr>
+          <w:ilvl w:val="0"/>
+          <w:numId w:val="23"/>
+        </w:numPr>
+        <w:rPr>
+          <w:lang w:val="en-US"/>
+        </w:rPr>
+      </w:pPr>
+      <w:r>
+        <w:rPr>
+          <w:lang w:val="en-US"/>
+        </w:rPr>
+        <w:t xml:space="preserve">Chose an appropriate </w:t>
+      </w:r>
+      <w:r>
+        <w:rPr>
+          <w:lang w:val="en-US"/>
+        </w:rPr>
+        <w:t>F</w:t>
+      </w:r>
+      <w:r>
+        <w:rPr>
+          <w:lang w:val="en-US"/>
+        </w:rPr>
+        <w:t>it</w:t>
+      </w:r>
+      <w:r>
+        <w:rPr>
+          <w:lang w:val="en-US"/>
+        </w:rPr>
+        <w:t xml:space="preserve"> R</w:t>
+      </w:r>
+      <w:r>
+        <w:rPr>
+          <w:lang w:val="en-US"/>
+        </w:rPr>
+        <w:t>ange for the Model. This can be done either by hitting the Button "New Fit</w:t>
+      </w:r>
+      <w:r>
+        <w:rPr>
+          <w:lang w:val="en-US"/>
+        </w:rPr>
+        <w:t xml:space="preserve"> R</w:t>
+      </w:r>
+      <w:r>
+        <w:rPr>
+          <w:lang w:val="en-US"/>
+        </w:rPr>
+        <w:t xml:space="preserve">ange" and dragging an Region of </w:t>
+      </w:r>
+      <w:r>
+        <w:rPr>
+          <w:lang w:val="en-US"/>
+        </w:rPr>
+        <w:t>Interest</w:t>
+      </w:r>
+      <w:r>
+        <w:rPr>
+          <w:lang w:val="en-US"/>
+        </w:rPr>
+        <w:t xml:space="preserve"> or by entering Values for the Cells "Xl" and "Xr" (Where it says "NaN" at the beginning)</w:t>
+      </w:r>
+    </w:p>
+    <w:p>
+      <w:pPr>
+        <w:pStyle w:val="Listenabsatz"/>
+        <w:numPr>
+          <w:ilvl w:val="0"/>
+          <w:numId w:val="23"/>
+        </w:numPr>
+        <w:rPr>
+          <w:lang w:val="en-US"/>
+        </w:rPr>
+      </w:pPr>
+      <w:r>
+        <w:rPr>
+          <w:lang w:val="en-US"/>
+        </w:rPr>
+        <w:t>If the Fit doesn</w:t>
+      </w:r>
+      <w:r>
+        <w:rPr>
+          <w:lang w:val="en-US"/>
+        </w:rPr>
+        <w:t>´</w:t>
+      </w:r>
+      <w:r>
+        <w:rPr>
+          <w:lang w:val="en-US"/>
+        </w:rPr>
+        <w:t>t start automatically, hit the Button "DoFit" on the Slide-Panel ("&gt;&gt;"-Button)</w:t>
+      </w:r>
+    </w:p>
+    <w:p>
+      <w:pPr>
+        <w:rPr>
+          <w:lang w:val="en-US"/>
+        </w:rPr>
+      </w:pPr>
+    </w:p>
+    <w:p>
+      <w:pPr>
+        <w:pStyle w:val="berschrift2"/>
+        <w:rPr>
+          <w:lang w:val="en-US"/>
+        </w:rPr>
+      </w:pPr>
+      <w:r>
+        <w:rPr>
+          <w:lang w:val="en-US"/>
+        </w:rPr>
+        <w:t xml:space="preserve">Adjusting the </w:t>
+      </w:r>
+      <w:r>
+        <w:rPr>
+          <w:lang w:val="en-US"/>
+        </w:rPr>
+        <w:t>Fit parameters</w:t>
+      </w:r>
+    </w:p>
+    <w:p>
+      <w:pPr>
+        <w:rPr>
+          <w:lang w:val="en-US"/>
+        </w:rPr>
+      </w:pPr>
+      <w:r>
+        <w:rPr>
+          <w:lang w:val="en-US"/>
+        </w:rPr>
+        <w:t xml:space="preserve">If the Default-Values for the fit were inappropriate, the Parameters for the Fit would be adapted in the slide-panel. The Slide-Panel is at the beginning hidden behind the Button "&gt;&gt;". Initial Values for the Fit can be adjusted by entering new Start Values for variable and constant Parameter directly to the "Value"-Columns of the </w:t>
+      </w:r>
+      <w:r>
+        <w:rPr>
+          <w:lang w:val="en-US"/>
+        </w:rPr>
+        <w:t>Variable</w:t>
+      </w:r>
+      <w:r>
+        <w:rPr>
+          <w:lang w:val="en-US"/>
+        </w:rPr>
+        <w:t xml:space="preserve">- and Constant-Parameter Tables. Additionally, variable Parameter can be fixed at a certain Value by checking the Box "hold" for the </w:t>
+      </w:r>
+      <w:r>
+        <w:rPr>
+          <w:lang w:val="en-US"/>
+        </w:rPr>
+        <w:t>corresponding</w:t>
+      </w:r>
+      <w:r>
+        <w:rPr>
+          <w:lang w:val="en-US"/>
+        </w:rPr>
+        <w:t xml:space="preserve"> Parameter. This specific Parameter remains untouched during the Fit. By </w:t>
+      </w:r>
+      <w:r>
+        <w:rPr>
+          <w:lang w:val="en-US"/>
+        </w:rPr>
+        <w:t>default,</w:t>
+      </w:r>
+      <w:r>
+        <w:rPr>
+          <w:lang w:val="en-US"/>
+        </w:rPr>
+        <w:t xml:space="preserve"> the variable Parameters</w:t>
+      </w:r>
+      <w:r>
+        <w:rPr>
+          <w:lang w:val="en-US"/>
+        </w:rPr>
+        <w:t xml:space="preserve"> </w:t>
+      </w:r>
+      <m:oMath>
+        <m:sSub>
+          <m:sSubPr>
+            <m:ctrlPr>
+              <w:rPr>
+                <w:rFonts w:ascii="Cambria Math" w:hAnsi="Cambria Math"/>
+                <w:i/>
+                <w:lang w:val="en-US"/>
+              </w:rPr>
+            </m:ctrlPr>
+          </m:sSubPr>
+          <m:e>
+            <m:r>
+              <w:rPr>
+                <w:rFonts w:ascii="Cambria Math" w:hAnsi="Cambria Math"/>
+                <w:lang w:val="en-US"/>
+              </w:rPr>
+              <m:t>K</m:t>
+            </m:r>
+          </m:e>
+          <m:sub>
+            <m:r>
+              <w:rPr>
+                <w:rFonts w:ascii="Cambria Math" w:hAnsi="Cambria Math"/>
+                <w:lang w:val="en-US"/>
+              </w:rPr>
+              <m:t>S</m:t>
+            </m:r>
+          </m:sub>
+        </m:sSub>
+      </m:oMath>
+      <w:r>
+        <w:rPr>
+          <w:lang w:val="en-US"/>
+        </w:rPr>
+        <w:t xml:space="preserve"> </w:t>
+      </w:r>
+      <w:r>
+        <w:rPr>
+          <w:lang w:val="en-US"/>
+        </w:rPr>
+        <w:t>and</w:t>
+      </w:r>
+      <w:r>
+        <w:rPr>
+          <w:noProof/>
+          <w:lang w:val="en-US"/>
+        </w:rPr>
+        <w:t xml:space="preserve"> </w:t>
+      </w:r>
+      <m:oMath>
+        <m:sSub>
+          <m:sSubPr>
+            <m:ctrlPr>
+              <w:rPr>
+                <w:rFonts w:ascii="Cambria Math" w:hAnsi="Cambria Math"/>
+                <w:i/>
+                <w:noProof/>
+                <w:lang w:val="en-US"/>
+              </w:rPr>
+            </m:ctrlPr>
+          </m:sSubPr>
+          <m:e>
+            <m:r>
+              <w:rPr>
+                <w:rFonts w:ascii="Cambria Math" w:hAnsi="Cambria Math"/>
+                <w:noProof/>
+                <w:lang w:val="en-US"/>
+              </w:rPr>
+              <m:t>L</m:t>
+            </m:r>
+          </m:e>
+          <m:sub>
+            <m:r>
+              <w:rPr>
+                <w:rFonts w:ascii="Cambria Math" w:hAnsi="Cambria Math"/>
+                <w:noProof/>
+                <w:lang w:val="en-US"/>
+              </w:rPr>
+              <m:t>C</m:t>
+            </m:r>
+          </m:sub>
+        </m:sSub>
+      </m:oMath>
+      <w:r>
+        <w:rPr>
+          <w:noProof/>
+          <w:lang w:val="en-US"/>
+        </w:rPr>
+        <w:t xml:space="preserve"> </w:t>
+      </w:r>
+      <w:r>
+        <w:rPr>
+          <w:lang w:val="en-US"/>
+        </w:rPr>
+        <w:t>are fixed at the initial Values,</w:t>
+      </w:r>
+      <w:r>
+        <w:rPr>
+          <w:lang w:val="en-US"/>
+        </w:rPr>
+        <w:t xml:space="preserve"> </w:t>
+      </w:r>
+      <m:oMath>
+        <m:sSub>
+          <m:sSubPr>
+            <m:ctrlPr>
+              <w:rPr>
+                <w:rFonts w:ascii="Cambria Math" w:hAnsi="Cambria Math"/>
+                <w:i/>
+                <w:lang w:val="en-US"/>
+              </w:rPr>
+            </m:ctrlPr>
+          </m:sSubPr>
+          <m:e>
+            <m:r>
+              <w:rPr>
+                <w:rFonts w:ascii="Cambria Math" w:hAnsi="Cambria Math"/>
+                <w:lang w:val="en-US"/>
+              </w:rPr>
+              <m:t>l</m:t>
+            </m:r>
+          </m:e>
+          <m:sub>
+            <m:r>
+              <w:rPr>
+                <w:rFonts w:ascii="Cambria Math" w:hAnsi="Cambria Math"/>
+                <w:lang w:val="en-US"/>
+              </w:rPr>
+              <m:t>K</m:t>
+            </m:r>
+          </m:sub>
+        </m:sSub>
+      </m:oMath>
+      <w:r>
+        <w:rPr>
+          <w:lang w:val="en-US"/>
+        </w:rPr>
+        <w:t xml:space="preserve"> </w:t>
+      </w:r>
+      <w:r>
+        <w:rPr>
+          <w:lang w:val="en-US"/>
+        </w:rPr>
+        <w:t>remains free (constant Parameters are fixed per definition and can</w:t>
+      </w:r>
+      <w:r>
+        <w:rPr>
+          <w:lang w:val="en-US"/>
+        </w:rPr>
+        <w:t>´</w:t>
+      </w:r>
+      <w:r>
+        <w:rPr>
+          <w:lang w:val="en-US"/>
+        </w:rPr>
+        <w:t xml:space="preserve">t </w:t>
+      </w:r>
+      <w:r>
+        <w:rPr>
+          <w:lang w:val="en-US"/>
+        </w:rPr>
+        <w:t xml:space="preserve">be </w:t>
+      </w:r>
+      <w:r>
+        <w:rPr>
+          <w:lang w:val="en-US"/>
+        </w:rPr>
+        <w:t xml:space="preserve">changed to variable ones). If Values </w:t>
+      </w:r>
+      <w:r>
+        <w:rPr>
+          <w:lang w:val="en-US"/>
+        </w:rPr>
+        <w:t>were</w:t>
+      </w:r>
+      <w:r>
+        <w:rPr>
+          <w:lang w:val="en-US"/>
+        </w:rPr>
+        <w:t xml:space="preserve"> </w:t>
+      </w:r>
+      <w:r>
+        <w:rPr>
+          <w:lang w:val="en-US"/>
+        </w:rPr>
+        <w:t xml:space="preserve">entered to </w:t>
+      </w:r>
+      <w:r>
+        <w:rPr>
+          <w:lang w:val="en-US"/>
+        </w:rPr>
+        <w:t>the tables (this is valid for all tables)</w:t>
+      </w:r>
+      <w:r>
+        <w:rPr>
+          <w:lang w:val="en-US"/>
+        </w:rPr>
+        <w:t>,</w:t>
+      </w:r>
+      <w:r>
+        <w:rPr>
+          <w:lang w:val="en-US"/>
+        </w:rPr>
+        <w:t xml:space="preserve"> the Fit must be reevaluated by pressing the "DoFit"-Button.</w:t>
+      </w:r>
+    </w:p>
+    <w:p>
+      <w:pPr>
+        <w:pStyle w:val="berschrift1"/>
+        <w:rPr>
+          <w:lang w:val="en-US"/>
+        </w:rPr>
+      </w:pPr>
+      <w:r>
+        <w:rPr>
+          <w:lang w:val="en-US"/>
+        </w:rPr>
+        <w:t>Miscellaneous</w:t>
+      </w:r>
+    </w:p>
+    <w:p>
+      <w:pPr>
+        <w:pStyle w:val="berschrift2"/>
+        <w:rPr>
+          <w:lang w:val="en-US"/>
+        </w:rPr>
+      </w:pPr>
+      <w:r>
+        <w:rPr>
+          <w:lang w:val="en-US"/>
+        </w:rPr>
+        <w:t>Load new Data</w:t>
+      </w:r>
+    </w:p>
+    <w:p>
+      <w:pPr>
+        <w:rPr>
+          <w:lang w:val="en-US"/>
+        </w:rPr>
+      </w:pPr>
+      <w:r>
+        <w:rPr>
+          <w:lang w:val="en-US"/>
+        </w:rPr>
+        <w:t>If the Data in the Variable</w:t>
+      </w:r>
+      <w:r>
+        <w:rPr>
+          <w:i/>
+          <w:lang w:val="en-US"/>
+        </w:rPr>
+        <w:t xml:space="preserve"> DataSelection</w:t>
+      </w:r>
+      <w:r>
+        <w:rPr>
+          <w:lang w:val="en-US"/>
+        </w:rPr>
+        <w:t xml:space="preserve"> changes, it</w:t>
+      </w:r>
+      <w:r>
+        <w:rPr>
+          <w:lang w:val="en-US"/>
+        </w:rPr>
+        <w:t>´</w:t>
+      </w:r>
+      <w:r>
+        <w:rPr>
+          <w:lang w:val="en-US"/>
+        </w:rPr>
+        <w:t xml:space="preserve">s necessary to reimport the Data to </w:t>
+      </w:r>
+      <w:r>
+        <w:rPr>
+          <w:i/>
+          <w:iCs/>
+          <w:lang w:val="en-US"/>
+        </w:rPr>
+        <w:t>polymer_elasticity</w:t>
+      </w:r>
+      <w:r>
+        <w:rPr>
+          <w:lang w:val="en-US"/>
+        </w:rPr>
+        <w:t xml:space="preserve"> by pressing the Button called "Reimport DataSelection". Thereafter the new Graph will appear in the Figure. All Offsets, Fit ranges and Fit representations will be deleted.</w:t>
+      </w:r>
+    </w:p>
+    <w:p>
+      <w:pPr>
+        <w:pStyle w:val="berschrift2"/>
+        <w:rPr>
+          <w:lang w:val="en-US"/>
+        </w:rPr>
+      </w:pPr>
+      <w:r>
+        <w:rPr>
+          <w:lang w:val="en-US"/>
+        </w:rPr>
+        <w:t xml:space="preserve">Delete the </w:t>
+      </w:r>
+      <w:r>
+        <w:rPr>
+          <w:lang w:val="en-US"/>
+        </w:rPr>
+        <w:t>Fit range</w:t>
+      </w:r>
+    </w:p>
+    <w:p>
+      <w:pPr>
+        <w:rPr>
+          <w:lang w:val="en-US"/>
+        </w:rPr>
+      </w:pPr>
+      <w:r>
+        <w:rPr>
+          <w:lang w:val="en-US"/>
+        </w:rPr>
+        <w:t xml:space="preserve">To delete the actual </w:t>
+      </w:r>
+      <w:r>
+        <w:rPr>
+          <w:lang w:val="en-US"/>
+        </w:rPr>
+        <w:t xml:space="preserve">Fit </w:t>
+      </w:r>
+      <w:r>
+        <w:rPr>
+          <w:lang w:val="en-US"/>
+        </w:rPr>
+        <w:t>Range,</w:t>
+      </w:r>
+      <w:r>
+        <w:rPr>
+          <w:lang w:val="en-US"/>
+        </w:rPr>
+        <w:t xml:space="preserve"> press the Button "Delete </w:t>
+      </w:r>
+      <w:r>
+        <w:rPr>
+          <w:lang w:val="en-US"/>
+        </w:rPr>
+        <w:t>Fit range</w:t>
+      </w:r>
+      <w:r>
+        <w:rPr>
+          <w:lang w:val="en-US"/>
+        </w:rPr>
+        <w:t xml:space="preserve">". This will only delete the </w:t>
+      </w:r>
+      <w:r>
+        <w:rPr>
+          <w:lang w:val="en-US"/>
+        </w:rPr>
+        <w:t>Fit Range</w:t>
+      </w:r>
+      <w:r>
+        <w:rPr>
+          <w:lang w:val="en-US"/>
+        </w:rPr>
+        <w:t xml:space="preserve"> and the </w:t>
+      </w:r>
+      <w:r>
+        <w:rPr>
+          <w:lang w:val="en-US"/>
+        </w:rPr>
+        <w:t>Fit Representation</w:t>
+      </w:r>
+      <w:r>
+        <w:rPr>
+          <w:lang w:val="en-US"/>
+        </w:rPr>
+        <w:t>. All Offsets remain unchanged.</w:t>
+      </w:r>
+    </w:p>
+    <w:p>
+      <w:pPr>
+        <w:pStyle w:val="berschrift2"/>
+        <w:rPr>
+          <w:lang w:val="en-US"/>
+        </w:rPr>
+      </w:pPr>
+      <w:r>
+        <w:rPr>
+          <w:lang w:val="en-US"/>
+        </w:rPr>
+        <w:t>Save Figure Elements</w:t>
+      </w:r>
+    </w:p>
+    <w:p>
+      <w:pPr>
+        <w:rPr>
+          <w:lang w:val="en-US"/>
+        </w:rPr>
+      </w:pPr>
+      <w:r>
+        <w:rPr>
+          <w:lang w:val="en-US"/>
+        </w:rPr>
+        <w:t>To get a "good looking" Version of the Elements in the Figure, right-click on the white Background of the Figure. in the Context Menu choose "Save Figure" and MATLABs Plot Tools will open.</w:t>
+      </w:r>
+    </w:p>
+    <w:p>
+      <w:pPr>
+        <w:pStyle w:val="berschrift1"/>
+        <w:rPr>
+          <w:lang w:val="en-US"/>
+        </w:rPr>
+      </w:pPr>
+      <w:r>
+        <w:rPr>
+          <w:lang w:val="en-US"/>
+        </w:rPr>
+        <w:t>Terminology</w:t>
+      </w:r>
+    </w:p>
+    <w:p>
+      <w:pPr>
+        <w:pStyle w:val="Listenabsatz"/>
+        <w:numPr>
+          <w:ilvl w:val="0"/>
+          <w:numId w:val="24"/>
+        </w:numPr>
+        <w:rPr>
+          <w:b/>
+          <w:bCs/>
+          <w:lang w:val="en-US"/>
+        </w:rPr>
+      </w:pPr>
+      <w:r>
+        <w:rPr>
+          <w:b/>
+          <w:bCs/>
+          <w:lang w:val="en-US"/>
+        </w:rPr>
+        <w:t>Ks Fit</w:t>
       </w:r>
     </w:p>
     <w:p>
@@ -1577,19 +2832,39 @@
         <w:pStyle w:val="Listenabsatz"/>
         <w:numPr>
           <w:ilvl w:val="1"/>
-          <w:numId w:val="6"/>
+          <w:numId w:val="20"/>
         </w:numPr>
-        <w:jc w:val="both"/>
-        <w:rPr>
-          <w:lang w:val="en-US"/>
-        </w:rPr>
-      </w:pPr>
-      <w:r>
-        <w:rPr>
-          <w:lang w:val="en-US"/>
-        </w:rPr>
-        <w:lastRenderedPageBreak/>
-        <w:t>Close all Figure tools in the new window</w:t>
+        <w:rPr>
+          <w:lang w:val="en-US"/>
+        </w:rPr>
+      </w:pPr>
+      <w:r>
+        <w:rPr>
+          <w:lang w:val="en-US"/>
+        </w:rPr>
+        <w:t>Means the fitted Segment Elasticity of the investigated Molecule</w:t>
+      </w:r>
+    </w:p>
+    <w:p>
+      <w:pPr>
+        <w:pStyle w:val="Listenabsatz"/>
+        <w:numPr>
+          <w:ilvl w:val="0"/>
+          <w:numId w:val="24"/>
+        </w:numPr>
+        <w:rPr>
+          <w:b/>
+          <w:bCs/>
+          <w:lang w:val="en-US"/>
+        </w:rPr>
+      </w:pPr>
+      <w:r>
+        <w:rPr>
+          <w:b/>
+          <w:bCs/>
+          <w:lang w:val="en-US"/>
+        </w:rPr>
+        <w:t>Lc Fit</w:t>
       </w:r>
     </w:p>
     <w:p>
@@ -1597,18 +2872,37 @@
         <w:pStyle w:val="Listenabsatz"/>
         <w:numPr>
           <w:ilvl w:val="1"/>
-          <w:numId w:val="6"/>
+          <w:numId w:val="20"/>
         </w:numPr>
-        <w:jc w:val="both"/>
-        <w:rPr>
-          <w:lang w:val="en-US"/>
-        </w:rPr>
-      </w:pPr>
-      <w:r>
-        <w:rPr>
-          <w:lang w:val="en-US"/>
-        </w:rPr>
-        <w:t>Right-click on the free area around the graph</w:t>
+        <w:rPr>
+          <w:lang w:val="en-US"/>
+        </w:rPr>
+      </w:pPr>
+      <w:r>
+        <w:rPr>
+          <w:lang w:val="en-US"/>
+        </w:rPr>
+        <w:t>Means the fitted Contour Length of the investigated Molecule</w:t>
+      </w:r>
+    </w:p>
+    <w:p>
+      <w:pPr>
+        <w:pStyle w:val="Listenabsatz"/>
+        <w:numPr>
+          <w:ilvl w:val="0"/>
+          <w:numId w:val="24"/>
+        </w:numPr>
+        <w:rPr>
+          <w:b/>
+          <w:lang w:val="en-US"/>
+        </w:rPr>
+      </w:pPr>
+      <w:r>
+        <w:rPr>
+          <w:b/>
+          <w:lang w:val="en-US"/>
+        </w:rPr>
+        <w:t>lk Fit</w:t>
       </w:r>
     </w:p>
     <w:p>
@@ -1616,18 +2910,38 @@
         <w:pStyle w:val="Listenabsatz"/>
         <w:numPr>
           <w:ilvl w:val="1"/>
-          <w:numId w:val="6"/>
+          <w:numId w:val="20"/>
         </w:numPr>
-        <w:jc w:val="both"/>
-        <w:rPr>
-          <w:lang w:val="en-US"/>
-        </w:rPr>
-      </w:pPr>
-      <w:r>
-        <w:rPr>
-          <w:lang w:val="en-US"/>
-        </w:rPr>
-        <w:t>Select a specific selection type and mark the data</w:t>
+        <w:rPr>
+          <w:lang w:val="en-US"/>
+        </w:rPr>
+      </w:pPr>
+      <w:r>
+        <w:rPr>
+          <w:lang w:val="en-US"/>
+        </w:rPr>
+        <w:t>Means the fitted Kuhn Length of the investigated Molecule</w:t>
+      </w:r>
+    </w:p>
+    <w:p>
+      <w:pPr>
+        <w:pStyle w:val="Listenabsatz"/>
+        <w:numPr>
+          <w:ilvl w:val="0"/>
+          <w:numId w:val="24"/>
+        </w:numPr>
+        <w:rPr>
+          <w:b/>
+          <w:lang w:val="en-US"/>
+        </w:rPr>
+      </w:pPr>
+      <w:r>
+        <w:rPr>
+          <w:b/>
+          <w:lang w:val="en-US"/>
+        </w:rPr>
+        <w:lastRenderedPageBreak/>
+        <w:t>Clamp Length</w:t>
       </w:r>
     </w:p>
     <w:p>
@@ -1635,30 +2949,17 @@
         <w:pStyle w:val="Listenabsatz"/>
         <w:numPr>
           <w:ilvl w:val="1"/>
-          <w:numId w:val="6"/>
+          <w:numId w:val="20"/>
         </w:numPr>
-        <w:jc w:val="both"/>
-        <w:rPr>
-          <w:lang w:val="en-US"/>
-        </w:rPr>
-      </w:pPr>
-      <w:r>
-        <w:rPr>
-          <w:lang w:val="en-US"/>
-        </w:rPr>
-        <w:t>Right-click on the selected data area -</w:t>
-      </w:r>
-      <w:r>
-        <w:rPr>
-          <w:lang w:val="en-US"/>
-        </w:rPr>
-        <w:t>-</w:t>
-      </w:r>
-      <w:r>
-        <w:rPr>
-          <w:lang w:val="en-US"/>
-        </w:rPr>
-        <w:t>&gt; To Workspace</w:t>
+        <w:rPr>
+          <w:lang w:val="en-US"/>
+        </w:rPr>
+      </w:pPr>
+      <w:r>
+        <w:rPr>
+          <w:lang w:val="en-US"/>
+        </w:rPr>
+        <w:t>"Lc Fit" + x-Offset; means the Position of the Clamp-Event in the Coordinate System</w:t>
       </w:r>
     </w:p>
     <w:p>
@@ -1666,94 +2967,113 @@
         <w:pStyle w:val="Listenabsatz"/>
         <w:numPr>
           <w:ilvl w:val="0"/>
-          <w:numId w:val="6"/>
+          <w:numId w:val="24"/>
         </w:numPr>
-        <w:jc w:val="both"/>
-        <w:rPr>
-          <w:lang w:val="en-US"/>
-        </w:rPr>
-      </w:pPr>
-      <w:r>
-        <w:rPr>
-          <w:lang w:val="en-US"/>
-        </w:rPr>
-        <w:t xml:space="preserve">Start the </w:t>
-      </w:r>
-      <w:r>
-        <w:rPr>
-          <w:i/>
-          <w:lang w:val="en-US"/>
-        </w:rPr>
-        <w:t>polymer</w:t>
-      </w:r>
-      <w:r>
-        <w:rPr>
-          <w:i/>
-          <w:lang w:val="en-US"/>
-        </w:rPr>
-        <w:t>_</w:t>
-      </w:r>
-      <w:r>
-        <w:rPr>
-          <w:i/>
-          <w:lang w:val="en-US"/>
-        </w:rPr>
-        <w:t>elasticity</w:t>
-      </w:r>
-      <w:r>
-        <w:rPr>
-          <w:lang w:val="en-US"/>
-        </w:rPr>
-        <w:t xml:space="preserve"> script by clicking on the Run button in the Matlab editor or by pressing the F5 key while the Matlab editor is activated</w:t>
-      </w:r>
-    </w:p>
-    <w:p>
-      <w:pPr>
-        <w:pStyle w:val="berschrift1"/>
-        <w:jc w:val="both"/>
-        <w:rPr>
-          <w:lang w:val="en-US"/>
-        </w:rPr>
-      </w:pPr>
-      <w:bookmarkStart w:id="6" w:name="_Toc12278125"/>
-      <w:r>
-        <w:rPr>
-          <w:lang w:val="en-US"/>
-        </w:rPr>
-        <w:t>User Guide</w:t>
-      </w:r>
-    </w:p>
-    <w:p>
-      <w:pPr>
-        <w:rPr>
-          <w:lang w:val="en-US"/>
-        </w:rPr>
-      </w:pPr>
-      <w:r>
-        <w:rPr>
-          <w:lang w:val="en-US"/>
-        </w:rPr>
-        <w:t>Further information can be found in the help tab on the slide panel (the panel with the character "&gt;&gt;")</w:t>
-      </w:r>
-      <w:r>
-        <w:rPr>
-          <w:lang w:val="en-US"/>
-        </w:rPr>
-        <w:t>.</w:t>
-      </w:r>
-    </w:p>
-    <w:bookmarkEnd w:id="6"/>
-    <w:p>
-      <w:pPr>
-        <w:rPr>
-          <w:lang w:val="en-US"/>
-        </w:rPr>
-      </w:pPr>
-      <w:r>
-        <w:rPr>
-          <w:lang w:val="en-US"/>
-        </w:rPr>
-        <w:br w:type="page"/>
+        <w:rPr>
+          <w:b/>
+          <w:lang w:val="en-US"/>
+        </w:rPr>
+      </w:pPr>
+      <w:r>
+        <w:rPr>
+          <w:b/>
+          <w:lang w:val="en-US"/>
+        </w:rPr>
+        <w:t>Xl</w:t>
+      </w:r>
+    </w:p>
+    <w:p>
+      <w:pPr>
+        <w:pStyle w:val="Listenabsatz"/>
+        <w:numPr>
+          <w:ilvl w:val="1"/>
+          <w:numId w:val="20"/>
+        </w:numPr>
+        <w:rPr>
+          <w:lang w:val="en-US"/>
+        </w:rPr>
+      </w:pPr>
+      <w:r>
+        <w:rPr>
+          <w:lang w:val="en-US"/>
+        </w:rPr>
+        <w:t>Left Border of the Fit Range in %</w:t>
+      </w:r>
+    </w:p>
+    <w:p>
+      <w:pPr>
+        <w:pStyle w:val="Listenabsatz"/>
+        <w:numPr>
+          <w:ilvl w:val="0"/>
+          <w:numId w:val="24"/>
+        </w:numPr>
+        <w:rPr>
+          <w:b/>
+          <w:lang w:val="en-US"/>
+        </w:rPr>
+      </w:pPr>
+      <w:r>
+        <w:rPr>
+          <w:b/>
+          <w:lang w:val="en-US"/>
+        </w:rPr>
+        <w:t>Xr</w:t>
+      </w:r>
+    </w:p>
+    <w:p>
+      <w:pPr>
+        <w:pStyle w:val="Listenabsatz"/>
+        <w:numPr>
+          <w:ilvl w:val="1"/>
+          <w:numId w:val="20"/>
+        </w:numPr>
+        <w:rPr>
+          <w:lang w:val="en-US"/>
+        </w:rPr>
+      </w:pPr>
+      <w:r>
+        <w:rPr>
+          <w:lang w:val="en-US"/>
+        </w:rPr>
+        <w:t>Right Border of the Fit Range in %</w:t>
+      </w:r>
+    </w:p>
+    <w:p>
+      <w:pPr>
+        <w:pStyle w:val="Listenabsatz"/>
+        <w:numPr>
+          <w:ilvl w:val="0"/>
+          <w:numId w:val="24"/>
+        </w:numPr>
+        <w:rPr>
+          <w:b/>
+          <w:lang w:val="en-US"/>
+        </w:rPr>
+      </w:pPr>
+      <w:r>
+        <w:rPr>
+          <w:b/>
+          <w:lang w:val="en-US"/>
+        </w:rPr>
+        <w:t>Distance</w:t>
+      </w:r>
+    </w:p>
+    <w:p>
+      <w:pPr>
+        <w:pStyle w:val="Listenabsatz"/>
+        <w:numPr>
+          <w:ilvl w:val="1"/>
+          <w:numId w:val="20"/>
+        </w:numPr>
+        <w:rPr>
+          <w:lang w:val="en-US"/>
+        </w:rPr>
+      </w:pPr>
+      <w:r>
+        <w:rPr>
+          <w:lang w:val="en-US"/>
+        </w:rPr>
+        <w:t>Distance between Xl and Xr in %</w:t>
       </w:r>
     </w:p>
     <w:p>
@@ -2030,6 +3350,345 @@
 <file path=word/numbering.xml><?xml version="1.0" encoding="utf-8"?>
 <w:numbering xmlns:wpc="http://schemas.microsoft.com/office/word/2010/wordprocessingCanvas" xmlns:cx="http://schemas.microsoft.com/office/drawing/2014/chartex" xmlns:cx1="http://schemas.microsoft.com/office/drawing/2015/9/8/chartex" xmlns:cx2="http://schemas.microsoft.com/office/drawing/2015/10/21/chartex" xmlns:cx3="http://schemas.microsoft.com/office/drawing/2016/5/9/chartex" xmlns:cx4="http://schemas.microsoft.com/office/drawing/2016/5/10/chartex" xmlns:cx5="http://schemas.microsoft.com/office/drawing/2016/5/11/chartex" xmlns:cx6="http://schemas.microsoft.com/office/drawing/2016/5/12/chartex" xmlns:cx7="http://schemas.microsoft.com/office/drawing/2016/5/13/chartex" xmlns:cx8="http://schemas.microsoft.com/office/drawing/2016/5/14/chartex" xmlns:mc="http://schemas.openxmlformats.org/markup-compatibility/2006" xmlns:aink="http://schemas.microsoft.com/office/drawing/2016/ink" xmlns:am3d="http://schemas.microsoft.com/office/drawing/2017/model3d" xmlns:o="urn:schemas-microsoft-com:office:office" xmlns:r="http://schemas.openxmlformats.org/officeDocument/2006/relationships" xmlns:m="http://schemas.openxmlformats.org/officeDocument/2006/math" xmlns:v="urn:schemas-microsoft-com:vml" xmlns:wp14="http://schemas.microsoft.com/office/word/2010/wordprocessingDrawing" xmlns:wp="http://schemas.openxmlformats.org/drawingml/2006/wordprocessingDrawing" xmlns:w10="urn:schemas-microsoft-com:office:word" xmlns:w="http://schemas.openxmlformats.org/wordprocessingml/2006/main" xmlns:w14="http://schemas.microsoft.com/office/word/2010/wordml" xmlns:w15="http://schemas.microsoft.com/office/word/2012/wordml" xmlns:w16cid="http://schemas.microsoft.com/office/word/2016/wordml/cid" xmlns:w16se="http://schemas.microsoft.com/office/word/2015/wordml/symex" xmlns:wpg="http://schemas.microsoft.com/office/word/2010/wordprocessingGroup" xmlns:wpi="http://schemas.microsoft.com/office/word/2010/wordprocessingInk" xmlns:wne="http://schemas.microsoft.com/office/word/2006/wordml" xmlns:wps="http://schemas.microsoft.com/office/word/2010/wordprocessingShape" mc:Ignorable="w14 w15 w16se w16cid wp14">
   <w:abstractNum w:abstractNumId="0" w15:restartNumberingAfterBreak="0">
+    <w:nsid w:val="0E32555A"/>
+    <w:multiLevelType w:val="hybridMultilevel"/>
+    <w:tmpl w:val="2788DFA6"/>
+    <w:lvl w:ilvl="0" w:tplc="04090001">
+      <w:start w:val="1"/>
+      <w:numFmt w:val="bullet"/>
+      <w:lvlText w:val=""/>
+      <w:lvlJc w:val="left"/>
+      <w:pPr>
+        <w:ind w:left="720" w:hanging="360"/>
+      </w:pPr>
+      <w:rPr>
+        <w:rFonts w:ascii="Symbol" w:hAnsi="Symbol" w:hint="default"/>
+      </w:rPr>
+    </w:lvl>
+    <w:lvl w:ilvl="1" w:tplc="04090003" w:tentative="1">
+      <w:start w:val="1"/>
+      <w:numFmt w:val="bullet"/>
+      <w:lvlText w:val="o"/>
+      <w:lvlJc w:val="left"/>
+      <w:pPr>
+        <w:ind w:left="1440" w:hanging="360"/>
+      </w:pPr>
+      <w:rPr>
+        <w:rFonts w:ascii="Courier New" w:hAnsi="Courier New" w:cs="Courier New" w:hint="default"/>
+      </w:rPr>
+    </w:lvl>
+    <w:lvl w:ilvl="2" w:tplc="04090005" w:tentative="1">
+      <w:start w:val="1"/>
+      <w:numFmt w:val="bullet"/>
+      <w:lvlText w:val=""/>
+      <w:lvlJc w:val="left"/>
+      <w:pPr>
+        <w:ind w:left="2160" w:hanging="360"/>
+      </w:pPr>
+      <w:rPr>
+        <w:rFonts w:ascii="Wingdings" w:hAnsi="Wingdings" w:hint="default"/>
+      </w:rPr>
+    </w:lvl>
+    <w:lvl w:ilvl="3" w:tplc="04090001" w:tentative="1">
+      <w:start w:val="1"/>
+      <w:numFmt w:val="bullet"/>
+      <w:lvlText w:val=""/>
+      <w:lvlJc w:val="left"/>
+      <w:pPr>
+        <w:ind w:left="2880" w:hanging="360"/>
+      </w:pPr>
+      <w:rPr>
+        <w:rFonts w:ascii="Symbol" w:hAnsi="Symbol" w:hint="default"/>
+      </w:rPr>
+    </w:lvl>
+    <w:lvl w:ilvl="4" w:tplc="04090003" w:tentative="1">
+      <w:start w:val="1"/>
+      <w:numFmt w:val="bullet"/>
+      <w:lvlText w:val="o"/>
+      <w:lvlJc w:val="left"/>
+      <w:pPr>
+        <w:ind w:left="3600" w:hanging="360"/>
+      </w:pPr>
+      <w:rPr>
+        <w:rFonts w:ascii="Courier New" w:hAnsi="Courier New" w:cs="Courier New" w:hint="default"/>
+      </w:rPr>
+    </w:lvl>
+    <w:lvl w:ilvl="5" w:tplc="04090005" w:tentative="1">
+      <w:start w:val="1"/>
+      <w:numFmt w:val="bullet"/>
+      <w:lvlText w:val=""/>
+      <w:lvlJc w:val="left"/>
+      <w:pPr>
+        <w:ind w:left="4320" w:hanging="360"/>
+      </w:pPr>
+      <w:rPr>
+        <w:rFonts w:ascii="Wingdings" w:hAnsi="Wingdings" w:hint="default"/>
+      </w:rPr>
+    </w:lvl>
+    <w:lvl w:ilvl="6" w:tplc="04090001" w:tentative="1">
+      <w:start w:val="1"/>
+      <w:numFmt w:val="bullet"/>
+      <w:lvlText w:val=""/>
+      <w:lvlJc w:val="left"/>
+      <w:pPr>
+        <w:ind w:left="5040" w:hanging="360"/>
+      </w:pPr>
+      <w:rPr>
+        <w:rFonts w:ascii="Symbol" w:hAnsi="Symbol" w:hint="default"/>
+      </w:rPr>
+    </w:lvl>
+    <w:lvl w:ilvl="7" w:tplc="04090003" w:tentative="1">
+      <w:start w:val="1"/>
+      <w:numFmt w:val="bullet"/>
+      <w:lvlText w:val="o"/>
+      <w:lvlJc w:val="left"/>
+      <w:pPr>
+        <w:ind w:left="5760" w:hanging="360"/>
+      </w:pPr>
+      <w:rPr>
+        <w:rFonts w:ascii="Courier New" w:hAnsi="Courier New" w:cs="Courier New" w:hint="default"/>
+      </w:rPr>
+    </w:lvl>
+    <w:lvl w:ilvl="8" w:tplc="04090005" w:tentative="1">
+      <w:start w:val="1"/>
+      <w:numFmt w:val="bullet"/>
+      <w:lvlText w:val=""/>
+      <w:lvlJc w:val="left"/>
+      <w:pPr>
+        <w:ind w:left="6480" w:hanging="360"/>
+      </w:pPr>
+      <w:rPr>
+        <w:rFonts w:ascii="Wingdings" w:hAnsi="Wingdings" w:hint="default"/>
+      </w:rPr>
+    </w:lvl>
+  </w:abstractNum>
+  <w:abstractNum w:abstractNumId="1" w15:restartNumberingAfterBreak="0">
+    <w:nsid w:val="10DD26B7"/>
+    <w:multiLevelType w:val="hybridMultilevel"/>
+    <w:tmpl w:val="D9368B58"/>
+    <w:lvl w:ilvl="0" w:tplc="04090001">
+      <w:start w:val="1"/>
+      <w:numFmt w:val="bullet"/>
+      <w:lvlText w:val=""/>
+      <w:lvlJc w:val="left"/>
+      <w:pPr>
+        <w:ind w:left="720" w:hanging="360"/>
+      </w:pPr>
+      <w:rPr>
+        <w:rFonts w:ascii="Symbol" w:hAnsi="Symbol" w:hint="default"/>
+      </w:rPr>
+    </w:lvl>
+    <w:lvl w:ilvl="1" w:tplc="04090003" w:tentative="1">
+      <w:start w:val="1"/>
+      <w:numFmt w:val="bullet"/>
+      <w:lvlText w:val="o"/>
+      <w:lvlJc w:val="left"/>
+      <w:pPr>
+        <w:ind w:left="1440" w:hanging="360"/>
+      </w:pPr>
+      <w:rPr>
+        <w:rFonts w:ascii="Courier New" w:hAnsi="Courier New" w:cs="Courier New" w:hint="default"/>
+      </w:rPr>
+    </w:lvl>
+    <w:lvl w:ilvl="2" w:tplc="04090005" w:tentative="1">
+      <w:start w:val="1"/>
+      <w:numFmt w:val="bullet"/>
+      <w:lvlText w:val=""/>
+      <w:lvlJc w:val="left"/>
+      <w:pPr>
+        <w:ind w:left="2160" w:hanging="360"/>
+      </w:pPr>
+      <w:rPr>
+        <w:rFonts w:ascii="Wingdings" w:hAnsi="Wingdings" w:hint="default"/>
+      </w:rPr>
+    </w:lvl>
+    <w:lvl w:ilvl="3" w:tplc="04090001" w:tentative="1">
+      <w:start w:val="1"/>
+      <w:numFmt w:val="bullet"/>
+      <w:lvlText w:val=""/>
+      <w:lvlJc w:val="left"/>
+      <w:pPr>
+        <w:ind w:left="2880" w:hanging="360"/>
+      </w:pPr>
+      <w:rPr>
+        <w:rFonts w:ascii="Symbol" w:hAnsi="Symbol" w:hint="default"/>
+      </w:rPr>
+    </w:lvl>
+    <w:lvl w:ilvl="4" w:tplc="04090003" w:tentative="1">
+      <w:start w:val="1"/>
+      <w:numFmt w:val="bullet"/>
+      <w:lvlText w:val="o"/>
+      <w:lvlJc w:val="left"/>
+      <w:pPr>
+        <w:ind w:left="3600" w:hanging="360"/>
+      </w:pPr>
+      <w:rPr>
+        <w:rFonts w:ascii="Courier New" w:hAnsi="Courier New" w:cs="Courier New" w:hint="default"/>
+      </w:rPr>
+    </w:lvl>
+    <w:lvl w:ilvl="5" w:tplc="04090005" w:tentative="1">
+      <w:start w:val="1"/>
+      <w:numFmt w:val="bullet"/>
+      <w:lvlText w:val=""/>
+      <w:lvlJc w:val="left"/>
+      <w:pPr>
+        <w:ind w:left="4320" w:hanging="360"/>
+      </w:pPr>
+      <w:rPr>
+        <w:rFonts w:ascii="Wingdings" w:hAnsi="Wingdings" w:hint="default"/>
+      </w:rPr>
+    </w:lvl>
+    <w:lvl w:ilvl="6" w:tplc="04090001" w:tentative="1">
+      <w:start w:val="1"/>
+      <w:numFmt w:val="bullet"/>
+      <w:lvlText w:val=""/>
+      <w:lvlJc w:val="left"/>
+      <w:pPr>
+        <w:ind w:left="5040" w:hanging="360"/>
+      </w:pPr>
+      <w:rPr>
+        <w:rFonts w:ascii="Symbol" w:hAnsi="Symbol" w:hint="default"/>
+      </w:rPr>
+    </w:lvl>
+    <w:lvl w:ilvl="7" w:tplc="04090003" w:tentative="1">
+      <w:start w:val="1"/>
+      <w:numFmt w:val="bullet"/>
+      <w:lvlText w:val="o"/>
+      <w:lvlJc w:val="left"/>
+      <w:pPr>
+        <w:ind w:left="5760" w:hanging="360"/>
+      </w:pPr>
+      <w:rPr>
+        <w:rFonts w:ascii="Courier New" w:hAnsi="Courier New" w:cs="Courier New" w:hint="default"/>
+      </w:rPr>
+    </w:lvl>
+    <w:lvl w:ilvl="8" w:tplc="04090005" w:tentative="1">
+      <w:start w:val="1"/>
+      <w:numFmt w:val="bullet"/>
+      <w:lvlText w:val=""/>
+      <w:lvlJc w:val="left"/>
+      <w:pPr>
+        <w:ind w:left="6480" w:hanging="360"/>
+      </w:pPr>
+      <w:rPr>
+        <w:rFonts w:ascii="Wingdings" w:hAnsi="Wingdings" w:hint="default"/>
+      </w:rPr>
+    </w:lvl>
+  </w:abstractNum>
+  <w:abstractNum w:abstractNumId="2" w15:restartNumberingAfterBreak="0">
+    <w:nsid w:val="1D421C50"/>
+    <w:multiLevelType w:val="multilevel"/>
+    <w:tmpl w:val="C8BC82AE"/>
+    <w:lvl w:ilvl="0">
+      <w:start w:val="1"/>
+      <w:numFmt w:val="decimal"/>
+      <w:lvlText w:val="%1."/>
+      <w:lvlJc w:val="left"/>
+      <w:pPr>
+        <w:tabs>
+          <w:tab w:val="num" w:pos="720"/>
+        </w:tabs>
+        <w:ind w:left="720" w:hanging="360"/>
+      </w:pPr>
+    </w:lvl>
+    <w:lvl w:ilvl="1" w:tentative="1">
+      <w:start w:val="1"/>
+      <w:numFmt w:val="decimal"/>
+      <w:lvlText w:val="%2."/>
+      <w:lvlJc w:val="left"/>
+      <w:pPr>
+        <w:tabs>
+          <w:tab w:val="num" w:pos="1440"/>
+        </w:tabs>
+        <w:ind w:left="1440" w:hanging="360"/>
+      </w:pPr>
+    </w:lvl>
+    <w:lvl w:ilvl="2" w:tentative="1">
+      <w:start w:val="1"/>
+      <w:numFmt w:val="decimal"/>
+      <w:lvlText w:val="%3."/>
+      <w:lvlJc w:val="left"/>
+      <w:pPr>
+        <w:tabs>
+          <w:tab w:val="num" w:pos="2160"/>
+        </w:tabs>
+        <w:ind w:left="2160" w:hanging="360"/>
+      </w:pPr>
+    </w:lvl>
+    <w:lvl w:ilvl="3" w:tentative="1">
+      <w:start w:val="1"/>
+      <w:numFmt w:val="decimal"/>
+      <w:lvlText w:val="%4."/>
+      <w:lvlJc w:val="left"/>
+      <w:pPr>
+        <w:tabs>
+          <w:tab w:val="num" w:pos="2880"/>
+        </w:tabs>
+        <w:ind w:left="2880" w:hanging="360"/>
+      </w:pPr>
+    </w:lvl>
+    <w:lvl w:ilvl="4" w:tentative="1">
+      <w:start w:val="1"/>
+      <w:numFmt w:val="decimal"/>
+      <w:lvlText w:val="%5."/>
+      <w:lvlJc w:val="left"/>
+      <w:pPr>
+        <w:tabs>
+          <w:tab w:val="num" w:pos="3600"/>
+        </w:tabs>
+        <w:ind w:left="3600" w:hanging="360"/>
+      </w:pPr>
+    </w:lvl>
+    <w:lvl w:ilvl="5" w:tentative="1">
+      <w:start w:val="1"/>
+      <w:numFmt w:val="decimal"/>
+      <w:lvlText w:val="%6."/>
+      <w:lvlJc w:val="left"/>
+      <w:pPr>
+        <w:tabs>
+          <w:tab w:val="num" w:pos="4320"/>
+        </w:tabs>
+        <w:ind w:left="4320" w:hanging="360"/>
+      </w:pPr>
+    </w:lvl>
+    <w:lvl w:ilvl="6" w:tentative="1">
+      <w:start w:val="1"/>
+      <w:numFmt w:val="decimal"/>
+      <w:lvlText w:val="%7."/>
+      <w:lvlJc w:val="left"/>
+      <w:pPr>
+        <w:tabs>
+          <w:tab w:val="num" w:pos="5040"/>
+        </w:tabs>
+        <w:ind w:left="5040" w:hanging="360"/>
+      </w:pPr>
+    </w:lvl>
+    <w:lvl w:ilvl="7" w:tentative="1">
+      <w:start w:val="1"/>
+      <w:numFmt w:val="decimal"/>
+      <w:lvlText w:val="%8."/>
+      <w:lvlJc w:val="left"/>
+      <w:pPr>
+        <w:tabs>
+          <w:tab w:val="num" w:pos="5760"/>
+        </w:tabs>
+        <w:ind w:left="5760" w:hanging="360"/>
+      </w:pPr>
+    </w:lvl>
+    <w:lvl w:ilvl="8" w:tentative="1">
+      <w:start w:val="1"/>
+      <w:numFmt w:val="decimal"/>
+      <w:lvlText w:val="%9."/>
+      <w:lvlJc w:val="left"/>
+      <w:pPr>
+        <w:tabs>
+          <w:tab w:val="num" w:pos="6480"/>
+        </w:tabs>
+        <w:ind w:left="6480" w:hanging="360"/>
+      </w:pPr>
+    </w:lvl>
+  </w:abstractNum>
+  <w:abstractNum w:abstractNumId="3" w15:restartNumberingAfterBreak="0">
     <w:nsid w:val="1DA44630"/>
     <w:multiLevelType w:val="hybridMultilevel"/>
     <w:tmpl w:val="8B90A140"/>
@@ -2142,7 +3801,268 @@
       </w:rPr>
     </w:lvl>
   </w:abstractNum>
-  <w:abstractNum w:abstractNumId="1" w15:restartNumberingAfterBreak="0">
+  <w:abstractNum w:abstractNumId="4" w15:restartNumberingAfterBreak="0">
+    <w:nsid w:val="1E9205F7"/>
+    <w:multiLevelType w:val="multilevel"/>
+    <w:tmpl w:val="E550D79C"/>
+    <w:lvl w:ilvl="0">
+      <w:start w:val="1"/>
+      <w:numFmt w:val="bullet"/>
+      <w:lvlText w:val=""/>
+      <w:lvlJc w:val="left"/>
+      <w:pPr>
+        <w:tabs>
+          <w:tab w:val="num" w:pos="720"/>
+        </w:tabs>
+        <w:ind w:left="720" w:hanging="360"/>
+      </w:pPr>
+      <w:rPr>
+        <w:rFonts w:ascii="Symbol" w:hAnsi="Symbol" w:hint="default"/>
+        <w:sz w:val="20"/>
+      </w:rPr>
+    </w:lvl>
+    <w:lvl w:ilvl="1" w:tentative="1">
+      <w:start w:val="1"/>
+      <w:numFmt w:val="bullet"/>
+      <w:lvlText w:val="o"/>
+      <w:lvlJc w:val="left"/>
+      <w:pPr>
+        <w:tabs>
+          <w:tab w:val="num" w:pos="1440"/>
+        </w:tabs>
+        <w:ind w:left="1440" w:hanging="360"/>
+      </w:pPr>
+      <w:rPr>
+        <w:rFonts w:ascii="Courier New" w:hAnsi="Courier New" w:hint="default"/>
+        <w:sz w:val="20"/>
+      </w:rPr>
+    </w:lvl>
+    <w:lvl w:ilvl="2" w:tentative="1">
+      <w:start w:val="1"/>
+      <w:numFmt w:val="bullet"/>
+      <w:lvlText w:val=""/>
+      <w:lvlJc w:val="left"/>
+      <w:pPr>
+        <w:tabs>
+          <w:tab w:val="num" w:pos="2160"/>
+        </w:tabs>
+        <w:ind w:left="2160" w:hanging="360"/>
+      </w:pPr>
+      <w:rPr>
+        <w:rFonts w:ascii="Wingdings" w:hAnsi="Wingdings" w:hint="default"/>
+        <w:sz w:val="20"/>
+      </w:rPr>
+    </w:lvl>
+    <w:lvl w:ilvl="3" w:tentative="1">
+      <w:start w:val="1"/>
+      <w:numFmt w:val="bullet"/>
+      <w:lvlText w:val=""/>
+      <w:lvlJc w:val="left"/>
+      <w:pPr>
+        <w:tabs>
+          <w:tab w:val="num" w:pos="2880"/>
+        </w:tabs>
+        <w:ind w:left="2880" w:hanging="360"/>
+      </w:pPr>
+      <w:rPr>
+        <w:rFonts w:ascii="Wingdings" w:hAnsi="Wingdings" w:hint="default"/>
+        <w:sz w:val="20"/>
+      </w:rPr>
+    </w:lvl>
+    <w:lvl w:ilvl="4" w:tentative="1">
+      <w:start w:val="1"/>
+      <w:numFmt w:val="bullet"/>
+      <w:lvlText w:val=""/>
+      <w:lvlJc w:val="left"/>
+      <w:pPr>
+        <w:tabs>
+          <w:tab w:val="num" w:pos="3600"/>
+        </w:tabs>
+        <w:ind w:left="3600" w:hanging="360"/>
+      </w:pPr>
+      <w:rPr>
+        <w:rFonts w:ascii="Wingdings" w:hAnsi="Wingdings" w:hint="default"/>
+        <w:sz w:val="20"/>
+      </w:rPr>
+    </w:lvl>
+    <w:lvl w:ilvl="5" w:tentative="1">
+      <w:start w:val="1"/>
+      <w:numFmt w:val="bullet"/>
+      <w:lvlText w:val=""/>
+      <w:lvlJc w:val="left"/>
+      <w:pPr>
+        <w:tabs>
+          <w:tab w:val="num" w:pos="4320"/>
+        </w:tabs>
+        <w:ind w:left="4320" w:hanging="360"/>
+      </w:pPr>
+      <w:rPr>
+        <w:rFonts w:ascii="Wingdings" w:hAnsi="Wingdings" w:hint="default"/>
+        <w:sz w:val="20"/>
+      </w:rPr>
+    </w:lvl>
+    <w:lvl w:ilvl="6" w:tentative="1">
+      <w:start w:val="1"/>
+      <w:numFmt w:val="bullet"/>
+      <w:lvlText w:val=""/>
+      <w:lvlJc w:val="left"/>
+      <w:pPr>
+        <w:tabs>
+          <w:tab w:val="num" w:pos="5040"/>
+        </w:tabs>
+        <w:ind w:left="5040" w:hanging="360"/>
+      </w:pPr>
+      <w:rPr>
+        <w:rFonts w:ascii="Wingdings" w:hAnsi="Wingdings" w:hint="default"/>
+        <w:sz w:val="20"/>
+      </w:rPr>
+    </w:lvl>
+    <w:lvl w:ilvl="7" w:tentative="1">
+      <w:start w:val="1"/>
+      <w:numFmt w:val="bullet"/>
+      <w:lvlText w:val=""/>
+      <w:lvlJc w:val="left"/>
+      <w:pPr>
+        <w:tabs>
+          <w:tab w:val="num" w:pos="5760"/>
+        </w:tabs>
+        <w:ind w:left="5760" w:hanging="360"/>
+      </w:pPr>
+      <w:rPr>
+        <w:rFonts w:ascii="Wingdings" w:hAnsi="Wingdings" w:hint="default"/>
+        <w:sz w:val="20"/>
+      </w:rPr>
+    </w:lvl>
+    <w:lvl w:ilvl="8" w:tentative="1">
+      <w:start w:val="1"/>
+      <w:numFmt w:val="bullet"/>
+      <w:lvlText w:val=""/>
+      <w:lvlJc w:val="left"/>
+      <w:pPr>
+        <w:tabs>
+          <w:tab w:val="num" w:pos="6480"/>
+        </w:tabs>
+        <w:ind w:left="6480" w:hanging="360"/>
+      </w:pPr>
+      <w:rPr>
+        <w:rFonts w:ascii="Wingdings" w:hAnsi="Wingdings" w:hint="default"/>
+        <w:sz w:val="20"/>
+      </w:rPr>
+    </w:lvl>
+  </w:abstractNum>
+  <w:abstractNum w:abstractNumId="5" w15:restartNumberingAfterBreak="0">
+    <w:nsid w:val="20CA27C4"/>
+    <w:multiLevelType w:val="hybridMultilevel"/>
+    <w:tmpl w:val="59045C62"/>
+    <w:lvl w:ilvl="0" w:tplc="04090001">
+      <w:start w:val="1"/>
+      <w:numFmt w:val="bullet"/>
+      <w:lvlText w:val=""/>
+      <w:lvlJc w:val="left"/>
+      <w:pPr>
+        <w:ind w:left="720" w:hanging="360"/>
+      </w:pPr>
+      <w:rPr>
+        <w:rFonts w:ascii="Symbol" w:hAnsi="Symbol" w:hint="default"/>
+      </w:rPr>
+    </w:lvl>
+    <w:lvl w:ilvl="1" w:tplc="88D8259A">
+      <w:numFmt w:val="bullet"/>
+      <w:lvlText w:val="-"/>
+      <w:lvlJc w:val="left"/>
+      <w:pPr>
+        <w:ind w:left="1440" w:hanging="360"/>
+      </w:pPr>
+      <w:rPr>
+        <w:rFonts w:ascii="Calibri" w:eastAsia="Times New Roman" w:hAnsi="Calibri" w:cs="Calibri" w:hint="default"/>
+      </w:rPr>
+    </w:lvl>
+    <w:lvl w:ilvl="2" w:tplc="04090005" w:tentative="1">
+      <w:start w:val="1"/>
+      <w:numFmt w:val="bullet"/>
+      <w:lvlText w:val=""/>
+      <w:lvlJc w:val="left"/>
+      <w:pPr>
+        <w:ind w:left="2160" w:hanging="360"/>
+      </w:pPr>
+      <w:rPr>
+        <w:rFonts w:ascii="Wingdings" w:hAnsi="Wingdings" w:hint="default"/>
+      </w:rPr>
+    </w:lvl>
+    <w:lvl w:ilvl="3" w:tplc="04090001" w:tentative="1">
+      <w:start w:val="1"/>
+      <w:numFmt w:val="bullet"/>
+      <w:lvlText w:val=""/>
+      <w:lvlJc w:val="left"/>
+      <w:pPr>
+        <w:ind w:left="2880" w:hanging="360"/>
+      </w:pPr>
+      <w:rPr>
+        <w:rFonts w:ascii="Symbol" w:hAnsi="Symbol" w:hint="default"/>
+      </w:rPr>
+    </w:lvl>
+    <w:lvl w:ilvl="4" w:tplc="04090003" w:tentative="1">
+      <w:start w:val="1"/>
+      <w:numFmt w:val="bullet"/>
+      <w:lvlText w:val="o"/>
+      <w:lvlJc w:val="left"/>
+      <w:pPr>
+        <w:ind w:left="3600" w:hanging="360"/>
+      </w:pPr>
+      <w:rPr>
+        <w:rFonts w:ascii="Courier New" w:hAnsi="Courier New" w:cs="Courier New" w:hint="default"/>
+      </w:rPr>
+    </w:lvl>
+    <w:lvl w:ilvl="5" w:tplc="04090005" w:tentative="1">
+      <w:start w:val="1"/>
+      <w:numFmt w:val="bullet"/>
+      <w:lvlText w:val=""/>
+      <w:lvlJc w:val="left"/>
+      <w:pPr>
+        <w:ind w:left="4320" w:hanging="360"/>
+      </w:pPr>
+      <w:rPr>
+        <w:rFonts w:ascii="Wingdings" w:hAnsi="Wingdings" w:hint="default"/>
+      </w:rPr>
+    </w:lvl>
+    <w:lvl w:ilvl="6" w:tplc="04090001" w:tentative="1">
+      <w:start w:val="1"/>
+      <w:numFmt w:val="bullet"/>
+      <w:lvlText w:val=""/>
+      <w:lvlJc w:val="left"/>
+      <w:pPr>
+        <w:ind w:left="5040" w:hanging="360"/>
+      </w:pPr>
+      <w:rPr>
+        <w:rFonts w:ascii="Symbol" w:hAnsi="Symbol" w:hint="default"/>
+      </w:rPr>
+    </w:lvl>
+    <w:lvl w:ilvl="7" w:tplc="04090003" w:tentative="1">
+      <w:start w:val="1"/>
+      <w:numFmt w:val="bullet"/>
+      <w:lvlText w:val="o"/>
+      <w:lvlJc w:val="left"/>
+      <w:pPr>
+        <w:ind w:left="5760" w:hanging="360"/>
+      </w:pPr>
+      <w:rPr>
+        <w:rFonts w:ascii="Courier New" w:hAnsi="Courier New" w:cs="Courier New" w:hint="default"/>
+      </w:rPr>
+    </w:lvl>
+    <w:lvl w:ilvl="8" w:tplc="04090005" w:tentative="1">
+      <w:start w:val="1"/>
+      <w:numFmt w:val="bullet"/>
+      <w:lvlText w:val=""/>
+      <w:lvlJc w:val="left"/>
+      <w:pPr>
+        <w:ind w:left="6480" w:hanging="360"/>
+      </w:pPr>
+      <w:rPr>
+        <w:rFonts w:ascii="Wingdings" w:hAnsi="Wingdings" w:hint="default"/>
+      </w:rPr>
+    </w:lvl>
+  </w:abstractNum>
+  <w:abstractNum w:abstractNumId="6" w15:restartNumberingAfterBreak="0">
     <w:nsid w:val="2A596346"/>
     <w:multiLevelType w:val="hybridMultilevel"/>
     <w:tmpl w:val="56E28F7A"/>
@@ -2255,7 +4175,206 @@
       </w:rPr>
     </w:lvl>
   </w:abstractNum>
-  <w:abstractNum w:abstractNumId="2" w15:restartNumberingAfterBreak="0">
+  <w:abstractNum w:abstractNumId="7" w15:restartNumberingAfterBreak="0">
+    <w:nsid w:val="339634C4"/>
+    <w:multiLevelType w:val="multilevel"/>
+    <w:tmpl w:val="28908EA4"/>
+    <w:lvl w:ilvl="0">
+      <w:start w:val="1"/>
+      <w:numFmt w:val="decimal"/>
+      <w:lvlText w:val="%1."/>
+      <w:lvlJc w:val="left"/>
+      <w:pPr>
+        <w:tabs>
+          <w:tab w:val="num" w:pos="720"/>
+        </w:tabs>
+        <w:ind w:left="720" w:hanging="360"/>
+      </w:pPr>
+    </w:lvl>
+    <w:lvl w:ilvl="1" w:tentative="1">
+      <w:start w:val="1"/>
+      <w:numFmt w:val="decimal"/>
+      <w:lvlText w:val="%2."/>
+      <w:lvlJc w:val="left"/>
+      <w:pPr>
+        <w:tabs>
+          <w:tab w:val="num" w:pos="1440"/>
+        </w:tabs>
+        <w:ind w:left="1440" w:hanging="360"/>
+      </w:pPr>
+    </w:lvl>
+    <w:lvl w:ilvl="2" w:tentative="1">
+      <w:start w:val="1"/>
+      <w:numFmt w:val="decimal"/>
+      <w:lvlText w:val="%3."/>
+      <w:lvlJc w:val="left"/>
+      <w:pPr>
+        <w:tabs>
+          <w:tab w:val="num" w:pos="2160"/>
+        </w:tabs>
+        <w:ind w:left="2160" w:hanging="360"/>
+      </w:pPr>
+    </w:lvl>
+    <w:lvl w:ilvl="3" w:tentative="1">
+      <w:start w:val="1"/>
+      <w:numFmt w:val="decimal"/>
+      <w:lvlText w:val="%4."/>
+      <w:lvlJc w:val="left"/>
+      <w:pPr>
+        <w:tabs>
+          <w:tab w:val="num" w:pos="2880"/>
+        </w:tabs>
+        <w:ind w:left="2880" w:hanging="360"/>
+      </w:pPr>
+    </w:lvl>
+    <w:lvl w:ilvl="4" w:tentative="1">
+      <w:start w:val="1"/>
+      <w:numFmt w:val="decimal"/>
+      <w:lvlText w:val="%5."/>
+      <w:lvlJc w:val="left"/>
+      <w:pPr>
+        <w:tabs>
+          <w:tab w:val="num" w:pos="3600"/>
+        </w:tabs>
+        <w:ind w:left="3600" w:hanging="360"/>
+      </w:pPr>
+    </w:lvl>
+    <w:lvl w:ilvl="5" w:tentative="1">
+      <w:start w:val="1"/>
+      <w:numFmt w:val="decimal"/>
+      <w:lvlText w:val="%6."/>
+      <w:lvlJc w:val="left"/>
+      <w:pPr>
+        <w:tabs>
+          <w:tab w:val="num" w:pos="4320"/>
+        </w:tabs>
+        <w:ind w:left="4320" w:hanging="360"/>
+      </w:pPr>
+    </w:lvl>
+    <w:lvl w:ilvl="6" w:tentative="1">
+      <w:start w:val="1"/>
+      <w:numFmt w:val="decimal"/>
+      <w:lvlText w:val="%7."/>
+      <w:lvlJc w:val="left"/>
+      <w:pPr>
+        <w:tabs>
+          <w:tab w:val="num" w:pos="5040"/>
+        </w:tabs>
+        <w:ind w:left="5040" w:hanging="360"/>
+      </w:pPr>
+    </w:lvl>
+    <w:lvl w:ilvl="7" w:tentative="1">
+      <w:start w:val="1"/>
+      <w:numFmt w:val="decimal"/>
+      <w:lvlText w:val="%8."/>
+      <w:lvlJc w:val="left"/>
+      <w:pPr>
+        <w:tabs>
+          <w:tab w:val="num" w:pos="5760"/>
+        </w:tabs>
+        <w:ind w:left="5760" w:hanging="360"/>
+      </w:pPr>
+    </w:lvl>
+    <w:lvl w:ilvl="8" w:tentative="1">
+      <w:start w:val="1"/>
+      <w:numFmt w:val="decimal"/>
+      <w:lvlText w:val="%9."/>
+      <w:lvlJc w:val="left"/>
+      <w:pPr>
+        <w:tabs>
+          <w:tab w:val="num" w:pos="6480"/>
+        </w:tabs>
+        <w:ind w:left="6480" w:hanging="360"/>
+      </w:pPr>
+    </w:lvl>
+  </w:abstractNum>
+  <w:abstractNum w:abstractNumId="8" w15:restartNumberingAfterBreak="0">
+    <w:nsid w:val="3C3C1A7B"/>
+    <w:multiLevelType w:val="hybridMultilevel"/>
+    <w:tmpl w:val="17B01EDE"/>
+    <w:lvl w:ilvl="0" w:tplc="0409000F">
+      <w:start w:val="1"/>
+      <w:numFmt w:val="decimal"/>
+      <w:lvlText w:val="%1."/>
+      <w:lvlJc w:val="left"/>
+      <w:pPr>
+        <w:ind w:left="720" w:hanging="360"/>
+      </w:pPr>
+    </w:lvl>
+    <w:lvl w:ilvl="1" w:tplc="04090019" w:tentative="1">
+      <w:start w:val="1"/>
+      <w:numFmt w:val="lowerLetter"/>
+      <w:lvlText w:val="%2."/>
+      <w:lvlJc w:val="left"/>
+      <w:pPr>
+        <w:ind w:left="1440" w:hanging="360"/>
+      </w:pPr>
+    </w:lvl>
+    <w:lvl w:ilvl="2" w:tplc="0409001B" w:tentative="1">
+      <w:start w:val="1"/>
+      <w:numFmt w:val="lowerRoman"/>
+      <w:lvlText w:val="%3."/>
+      <w:lvlJc w:val="right"/>
+      <w:pPr>
+        <w:ind w:left="2160" w:hanging="180"/>
+      </w:pPr>
+    </w:lvl>
+    <w:lvl w:ilvl="3" w:tplc="0409000F" w:tentative="1">
+      <w:start w:val="1"/>
+      <w:numFmt w:val="decimal"/>
+      <w:lvlText w:val="%4."/>
+      <w:lvlJc w:val="left"/>
+      <w:pPr>
+        <w:ind w:left="2880" w:hanging="360"/>
+      </w:pPr>
+    </w:lvl>
+    <w:lvl w:ilvl="4" w:tplc="04090019" w:tentative="1">
+      <w:start w:val="1"/>
+      <w:numFmt w:val="lowerLetter"/>
+      <w:lvlText w:val="%5."/>
+      <w:lvlJc w:val="left"/>
+      <w:pPr>
+        <w:ind w:left="3600" w:hanging="360"/>
+      </w:pPr>
+    </w:lvl>
+    <w:lvl w:ilvl="5" w:tplc="0409001B" w:tentative="1">
+      <w:start w:val="1"/>
+      <w:numFmt w:val="lowerRoman"/>
+      <w:lvlText w:val="%6."/>
+      <w:lvlJc w:val="right"/>
+      <w:pPr>
+        <w:ind w:left="4320" w:hanging="180"/>
+      </w:pPr>
+    </w:lvl>
+    <w:lvl w:ilvl="6" w:tplc="0409000F" w:tentative="1">
+      <w:start w:val="1"/>
+      <w:numFmt w:val="decimal"/>
+      <w:lvlText w:val="%7."/>
+      <w:lvlJc w:val="left"/>
+      <w:pPr>
+        <w:ind w:left="5040" w:hanging="360"/>
+      </w:pPr>
+    </w:lvl>
+    <w:lvl w:ilvl="7" w:tplc="04090019" w:tentative="1">
+      <w:start w:val="1"/>
+      <w:numFmt w:val="lowerLetter"/>
+      <w:lvlText w:val="%8."/>
+      <w:lvlJc w:val="left"/>
+      <w:pPr>
+        <w:ind w:left="5760" w:hanging="360"/>
+      </w:pPr>
+    </w:lvl>
+    <w:lvl w:ilvl="8" w:tplc="0409001B" w:tentative="1">
+      <w:start w:val="1"/>
+      <w:numFmt w:val="lowerRoman"/>
+      <w:lvlText w:val="%9."/>
+      <w:lvlJc w:val="right"/>
+      <w:pPr>
+        <w:ind w:left="6480" w:hanging="180"/>
+      </w:pPr>
+    </w:lvl>
+  </w:abstractNum>
+  <w:abstractNum w:abstractNumId="9" w15:restartNumberingAfterBreak="0">
     <w:nsid w:val="46D04EDA"/>
     <w:multiLevelType w:val="hybridMultilevel"/>
     <w:tmpl w:val="9828A25A"/>
@@ -2341,7 +4460,120 @@
       </w:pPr>
     </w:lvl>
   </w:abstractNum>
-  <w:abstractNum w:abstractNumId="3" w15:restartNumberingAfterBreak="0">
+  <w:abstractNum w:abstractNumId="10" w15:restartNumberingAfterBreak="0">
+    <w:nsid w:val="47A140F9"/>
+    <w:multiLevelType w:val="hybridMultilevel"/>
+    <w:tmpl w:val="A19C7544"/>
+    <w:lvl w:ilvl="0" w:tplc="04090001">
+      <w:start w:val="1"/>
+      <w:numFmt w:val="bullet"/>
+      <w:lvlText w:val=""/>
+      <w:lvlJc w:val="left"/>
+      <w:pPr>
+        <w:ind w:left="720" w:hanging="360"/>
+      </w:pPr>
+      <w:rPr>
+        <w:rFonts w:ascii="Symbol" w:hAnsi="Symbol" w:hint="default"/>
+      </w:rPr>
+    </w:lvl>
+    <w:lvl w:ilvl="1" w:tplc="04090003" w:tentative="1">
+      <w:start w:val="1"/>
+      <w:numFmt w:val="bullet"/>
+      <w:lvlText w:val="o"/>
+      <w:lvlJc w:val="left"/>
+      <w:pPr>
+        <w:ind w:left="1440" w:hanging="360"/>
+      </w:pPr>
+      <w:rPr>
+        <w:rFonts w:ascii="Courier New" w:hAnsi="Courier New" w:cs="Courier New" w:hint="default"/>
+      </w:rPr>
+    </w:lvl>
+    <w:lvl w:ilvl="2" w:tplc="04090005" w:tentative="1">
+      <w:start w:val="1"/>
+      <w:numFmt w:val="bullet"/>
+      <w:lvlText w:val=""/>
+      <w:lvlJc w:val="left"/>
+      <w:pPr>
+        <w:ind w:left="2160" w:hanging="360"/>
+      </w:pPr>
+      <w:rPr>
+        <w:rFonts w:ascii="Wingdings" w:hAnsi="Wingdings" w:hint="default"/>
+      </w:rPr>
+    </w:lvl>
+    <w:lvl w:ilvl="3" w:tplc="04090001" w:tentative="1">
+      <w:start w:val="1"/>
+      <w:numFmt w:val="bullet"/>
+      <w:lvlText w:val=""/>
+      <w:lvlJc w:val="left"/>
+      <w:pPr>
+        <w:ind w:left="2880" w:hanging="360"/>
+      </w:pPr>
+      <w:rPr>
+        <w:rFonts w:ascii="Symbol" w:hAnsi="Symbol" w:hint="default"/>
+      </w:rPr>
+    </w:lvl>
+    <w:lvl w:ilvl="4" w:tplc="04090003" w:tentative="1">
+      <w:start w:val="1"/>
+      <w:numFmt w:val="bullet"/>
+      <w:lvlText w:val="o"/>
+      <w:lvlJc w:val="left"/>
+      <w:pPr>
+        <w:ind w:left="3600" w:hanging="360"/>
+      </w:pPr>
+      <w:rPr>
+        <w:rFonts w:ascii="Courier New" w:hAnsi="Courier New" w:cs="Courier New" w:hint="default"/>
+      </w:rPr>
+    </w:lvl>
+    <w:lvl w:ilvl="5" w:tplc="04090005" w:tentative="1">
+      <w:start w:val="1"/>
+      <w:numFmt w:val="bullet"/>
+      <w:lvlText w:val=""/>
+      <w:lvlJc w:val="left"/>
+      <w:pPr>
+        <w:ind w:left="4320" w:hanging="360"/>
+      </w:pPr>
+      <w:rPr>
+        <w:rFonts w:ascii="Wingdings" w:hAnsi="Wingdings" w:hint="default"/>
+      </w:rPr>
+    </w:lvl>
+    <w:lvl w:ilvl="6" w:tplc="04090001" w:tentative="1">
+      <w:start w:val="1"/>
+      <w:numFmt w:val="bullet"/>
+      <w:lvlText w:val=""/>
+      <w:lvlJc w:val="left"/>
+      <w:pPr>
+        <w:ind w:left="5040" w:hanging="360"/>
+      </w:pPr>
+      <w:rPr>
+        <w:rFonts w:ascii="Symbol" w:hAnsi="Symbol" w:hint="default"/>
+      </w:rPr>
+    </w:lvl>
+    <w:lvl w:ilvl="7" w:tplc="04090003" w:tentative="1">
+      <w:start w:val="1"/>
+      <w:numFmt w:val="bullet"/>
+      <w:lvlText w:val="o"/>
+      <w:lvlJc w:val="left"/>
+      <w:pPr>
+        <w:ind w:left="5760" w:hanging="360"/>
+      </w:pPr>
+      <w:rPr>
+        <w:rFonts w:ascii="Courier New" w:hAnsi="Courier New" w:cs="Courier New" w:hint="default"/>
+      </w:rPr>
+    </w:lvl>
+    <w:lvl w:ilvl="8" w:tplc="04090005" w:tentative="1">
+      <w:start w:val="1"/>
+      <w:numFmt w:val="bullet"/>
+      <w:lvlText w:val=""/>
+      <w:lvlJc w:val="left"/>
+      <w:pPr>
+        <w:ind w:left="6480" w:hanging="360"/>
+      </w:pPr>
+      <w:rPr>
+        <w:rFonts w:ascii="Wingdings" w:hAnsi="Wingdings" w:hint="default"/>
+      </w:rPr>
+    </w:lvl>
+  </w:abstractNum>
+  <w:abstractNum w:abstractNumId="11" w15:restartNumberingAfterBreak="0">
     <w:nsid w:val="4F233E08"/>
     <w:multiLevelType w:val="hybridMultilevel"/>
     <w:tmpl w:val="CC9626F8"/>
@@ -2454,7 +4686,93 @@
       </w:rPr>
     </w:lvl>
   </w:abstractNum>
-  <w:abstractNum w:abstractNumId="4" w15:restartNumberingAfterBreak="0">
+  <w:abstractNum w:abstractNumId="12" w15:restartNumberingAfterBreak="0">
+    <w:nsid w:val="541F6B1D"/>
+    <w:multiLevelType w:val="hybridMultilevel"/>
+    <w:tmpl w:val="211803B6"/>
+    <w:lvl w:ilvl="0" w:tplc="0409000F">
+      <w:start w:val="1"/>
+      <w:numFmt w:val="decimal"/>
+      <w:lvlText w:val="%1."/>
+      <w:lvlJc w:val="left"/>
+      <w:pPr>
+        <w:ind w:left="720" w:hanging="360"/>
+      </w:pPr>
+    </w:lvl>
+    <w:lvl w:ilvl="1" w:tplc="04090019" w:tentative="1">
+      <w:start w:val="1"/>
+      <w:numFmt w:val="lowerLetter"/>
+      <w:lvlText w:val="%2."/>
+      <w:lvlJc w:val="left"/>
+      <w:pPr>
+        <w:ind w:left="1440" w:hanging="360"/>
+      </w:pPr>
+    </w:lvl>
+    <w:lvl w:ilvl="2" w:tplc="0409001B" w:tentative="1">
+      <w:start w:val="1"/>
+      <w:numFmt w:val="lowerRoman"/>
+      <w:lvlText w:val="%3."/>
+      <w:lvlJc w:val="right"/>
+      <w:pPr>
+        <w:ind w:left="2160" w:hanging="180"/>
+      </w:pPr>
+    </w:lvl>
+    <w:lvl w:ilvl="3" w:tplc="0409000F" w:tentative="1">
+      <w:start w:val="1"/>
+      <w:numFmt w:val="decimal"/>
+      <w:lvlText w:val="%4."/>
+      <w:lvlJc w:val="left"/>
+      <w:pPr>
+        <w:ind w:left="2880" w:hanging="360"/>
+      </w:pPr>
+    </w:lvl>
+    <w:lvl w:ilvl="4" w:tplc="04090019" w:tentative="1">
+      <w:start w:val="1"/>
+      <w:numFmt w:val="lowerLetter"/>
+      <w:lvlText w:val="%5."/>
+      <w:lvlJc w:val="left"/>
+      <w:pPr>
+        <w:ind w:left="3600" w:hanging="360"/>
+      </w:pPr>
+    </w:lvl>
+    <w:lvl w:ilvl="5" w:tplc="0409001B" w:tentative="1">
+      <w:start w:val="1"/>
+      <w:numFmt w:val="lowerRoman"/>
+      <w:lvlText w:val="%6."/>
+      <w:lvlJc w:val="right"/>
+      <w:pPr>
+        <w:ind w:left="4320" w:hanging="180"/>
+      </w:pPr>
+    </w:lvl>
+    <w:lvl w:ilvl="6" w:tplc="0409000F" w:tentative="1">
+      <w:start w:val="1"/>
+      <w:numFmt w:val="decimal"/>
+      <w:lvlText w:val="%7."/>
+      <w:lvlJc w:val="left"/>
+      <w:pPr>
+        <w:ind w:left="5040" w:hanging="360"/>
+      </w:pPr>
+    </w:lvl>
+    <w:lvl w:ilvl="7" w:tplc="04090019" w:tentative="1">
+      <w:start w:val="1"/>
+      <w:numFmt w:val="lowerLetter"/>
+      <w:lvlText w:val="%8."/>
+      <w:lvlJc w:val="left"/>
+      <w:pPr>
+        <w:ind w:left="5760" w:hanging="360"/>
+      </w:pPr>
+    </w:lvl>
+    <w:lvl w:ilvl="8" w:tplc="0409001B" w:tentative="1">
+      <w:start w:val="1"/>
+      <w:numFmt w:val="lowerRoman"/>
+      <w:lvlText w:val="%9."/>
+      <w:lvlJc w:val="right"/>
+      <w:pPr>
+        <w:ind w:left="6480" w:hanging="180"/>
+      </w:pPr>
+    </w:lvl>
+  </w:abstractNum>
+  <w:abstractNum w:abstractNumId="13" w15:restartNumberingAfterBreak="0">
     <w:nsid w:val="566B7C78"/>
     <w:multiLevelType w:val="hybridMultilevel"/>
     <w:tmpl w:val="2A36E34A"/>
@@ -2543,7 +4861,156 @@
       </w:pPr>
     </w:lvl>
   </w:abstractNum>
-  <w:abstractNum w:abstractNumId="5" w15:restartNumberingAfterBreak="0">
+  <w:abstractNum w:abstractNumId="14" w15:restartNumberingAfterBreak="0">
+    <w:nsid w:val="5931081A"/>
+    <w:multiLevelType w:val="multilevel"/>
+    <w:tmpl w:val="066A88F8"/>
+    <w:lvl w:ilvl="0">
+      <w:start w:val="1"/>
+      <w:numFmt w:val="bullet"/>
+      <w:lvlText w:val=""/>
+      <w:lvlJc w:val="left"/>
+      <w:pPr>
+        <w:tabs>
+          <w:tab w:val="num" w:pos="720"/>
+        </w:tabs>
+        <w:ind w:left="720" w:hanging="360"/>
+      </w:pPr>
+      <w:rPr>
+        <w:rFonts w:ascii="Symbol" w:hAnsi="Symbol" w:hint="default"/>
+        <w:sz w:val="20"/>
+      </w:rPr>
+    </w:lvl>
+    <w:lvl w:ilvl="1" w:tentative="1">
+      <w:start w:val="1"/>
+      <w:numFmt w:val="bullet"/>
+      <w:lvlText w:val="o"/>
+      <w:lvlJc w:val="left"/>
+      <w:pPr>
+        <w:tabs>
+          <w:tab w:val="num" w:pos="1440"/>
+        </w:tabs>
+        <w:ind w:left="1440" w:hanging="360"/>
+      </w:pPr>
+      <w:rPr>
+        <w:rFonts w:ascii="Courier New" w:hAnsi="Courier New" w:hint="default"/>
+        <w:sz w:val="20"/>
+      </w:rPr>
+    </w:lvl>
+    <w:lvl w:ilvl="2" w:tentative="1">
+      <w:start w:val="1"/>
+      <w:numFmt w:val="bullet"/>
+      <w:lvlText w:val=""/>
+      <w:lvlJc w:val="left"/>
+      <w:pPr>
+        <w:tabs>
+          <w:tab w:val="num" w:pos="2160"/>
+        </w:tabs>
+        <w:ind w:left="2160" w:hanging="360"/>
+      </w:pPr>
+      <w:rPr>
+        <w:rFonts w:ascii="Wingdings" w:hAnsi="Wingdings" w:hint="default"/>
+        <w:sz w:val="20"/>
+      </w:rPr>
+    </w:lvl>
+    <w:lvl w:ilvl="3" w:tentative="1">
+      <w:start w:val="1"/>
+      <w:numFmt w:val="bullet"/>
+      <w:lvlText w:val=""/>
+      <w:lvlJc w:val="left"/>
+      <w:pPr>
+        <w:tabs>
+          <w:tab w:val="num" w:pos="2880"/>
+        </w:tabs>
+        <w:ind w:left="2880" w:hanging="360"/>
+      </w:pPr>
+      <w:rPr>
+        <w:rFonts w:ascii="Wingdings" w:hAnsi="Wingdings" w:hint="default"/>
+        <w:sz w:val="20"/>
+      </w:rPr>
+    </w:lvl>
+    <w:lvl w:ilvl="4" w:tentative="1">
+      <w:start w:val="1"/>
+      <w:numFmt w:val="bullet"/>
+      <w:lvlText w:val=""/>
+      <w:lvlJc w:val="left"/>
+      <w:pPr>
+        <w:tabs>
+          <w:tab w:val="num" w:pos="3600"/>
+        </w:tabs>
+        <w:ind w:left="3600" w:hanging="360"/>
+      </w:pPr>
+      <w:rPr>
+        <w:rFonts w:ascii="Wingdings" w:hAnsi="Wingdings" w:hint="default"/>
+        <w:sz w:val="20"/>
+      </w:rPr>
+    </w:lvl>
+    <w:lvl w:ilvl="5" w:tentative="1">
+      <w:start w:val="1"/>
+      <w:numFmt w:val="bullet"/>
+      <w:lvlText w:val=""/>
+      <w:lvlJc w:val="left"/>
+      <w:pPr>
+        <w:tabs>
+          <w:tab w:val="num" w:pos="4320"/>
+        </w:tabs>
+        <w:ind w:left="4320" w:hanging="360"/>
+      </w:pPr>
+      <w:rPr>
+        <w:rFonts w:ascii="Wingdings" w:hAnsi="Wingdings" w:hint="default"/>
+        <w:sz w:val="20"/>
+      </w:rPr>
+    </w:lvl>
+    <w:lvl w:ilvl="6" w:tentative="1">
+      <w:start w:val="1"/>
+      <w:numFmt w:val="bullet"/>
+      <w:lvlText w:val=""/>
+      <w:lvlJc w:val="left"/>
+      <w:pPr>
+        <w:tabs>
+          <w:tab w:val="num" w:pos="5040"/>
+        </w:tabs>
+        <w:ind w:left="5040" w:hanging="360"/>
+      </w:pPr>
+      <w:rPr>
+        <w:rFonts w:ascii="Wingdings" w:hAnsi="Wingdings" w:hint="default"/>
+        <w:sz w:val="20"/>
+      </w:rPr>
+    </w:lvl>
+    <w:lvl w:ilvl="7" w:tentative="1">
+      <w:start w:val="1"/>
+      <w:numFmt w:val="bullet"/>
+      <w:lvlText w:val=""/>
+      <w:lvlJc w:val="left"/>
+      <w:pPr>
+        <w:tabs>
+          <w:tab w:val="num" w:pos="5760"/>
+        </w:tabs>
+        <w:ind w:left="5760" w:hanging="360"/>
+      </w:pPr>
+      <w:rPr>
+        <w:rFonts w:ascii="Wingdings" w:hAnsi="Wingdings" w:hint="default"/>
+        <w:sz w:val="20"/>
+      </w:rPr>
+    </w:lvl>
+    <w:lvl w:ilvl="8" w:tentative="1">
+      <w:start w:val="1"/>
+      <w:numFmt w:val="bullet"/>
+      <w:lvlText w:val=""/>
+      <w:lvlJc w:val="left"/>
+      <w:pPr>
+        <w:tabs>
+          <w:tab w:val="num" w:pos="6480"/>
+        </w:tabs>
+        <w:ind w:left="6480" w:hanging="360"/>
+      </w:pPr>
+      <w:rPr>
+        <w:rFonts w:ascii="Wingdings" w:hAnsi="Wingdings" w:hint="default"/>
+        <w:sz w:val="20"/>
+      </w:rPr>
+    </w:lvl>
+  </w:abstractNum>
+  <w:abstractNum w:abstractNumId="15" w15:restartNumberingAfterBreak="0">
     <w:nsid w:val="5B6755B7"/>
     <w:multiLevelType w:val="hybridMultilevel"/>
     <w:tmpl w:val="D1CE44A0"/>
@@ -2656,7 +5123,120 @@
       </w:rPr>
     </w:lvl>
   </w:abstractNum>
-  <w:abstractNum w:abstractNumId="6" w15:restartNumberingAfterBreak="0">
+  <w:abstractNum w:abstractNumId="16" w15:restartNumberingAfterBreak="0">
+    <w:nsid w:val="65EB40CF"/>
+    <w:multiLevelType w:val="hybridMultilevel"/>
+    <w:tmpl w:val="9B024076"/>
+    <w:lvl w:ilvl="0" w:tplc="04090001">
+      <w:start w:val="1"/>
+      <w:numFmt w:val="bullet"/>
+      <w:lvlText w:val=""/>
+      <w:lvlJc w:val="left"/>
+      <w:pPr>
+        <w:ind w:left="720" w:hanging="360"/>
+      </w:pPr>
+      <w:rPr>
+        <w:rFonts w:ascii="Symbol" w:hAnsi="Symbol" w:hint="default"/>
+      </w:rPr>
+    </w:lvl>
+    <w:lvl w:ilvl="1" w:tplc="04090003" w:tentative="1">
+      <w:start w:val="1"/>
+      <w:numFmt w:val="bullet"/>
+      <w:lvlText w:val="o"/>
+      <w:lvlJc w:val="left"/>
+      <w:pPr>
+        <w:ind w:left="1440" w:hanging="360"/>
+      </w:pPr>
+      <w:rPr>
+        <w:rFonts w:ascii="Courier New" w:hAnsi="Courier New" w:cs="Courier New" w:hint="default"/>
+      </w:rPr>
+    </w:lvl>
+    <w:lvl w:ilvl="2" w:tplc="04090005" w:tentative="1">
+      <w:start w:val="1"/>
+      <w:numFmt w:val="bullet"/>
+      <w:lvlText w:val=""/>
+      <w:lvlJc w:val="left"/>
+      <w:pPr>
+        <w:ind w:left="2160" w:hanging="360"/>
+      </w:pPr>
+      <w:rPr>
+        <w:rFonts w:ascii="Wingdings" w:hAnsi="Wingdings" w:hint="default"/>
+      </w:rPr>
+    </w:lvl>
+    <w:lvl w:ilvl="3" w:tplc="04090001" w:tentative="1">
+      <w:start w:val="1"/>
+      <w:numFmt w:val="bullet"/>
+      <w:lvlText w:val=""/>
+      <w:lvlJc w:val="left"/>
+      <w:pPr>
+        <w:ind w:left="2880" w:hanging="360"/>
+      </w:pPr>
+      <w:rPr>
+        <w:rFonts w:ascii="Symbol" w:hAnsi="Symbol" w:hint="default"/>
+      </w:rPr>
+    </w:lvl>
+    <w:lvl w:ilvl="4" w:tplc="04090003" w:tentative="1">
+      <w:start w:val="1"/>
+      <w:numFmt w:val="bullet"/>
+      <w:lvlText w:val="o"/>
+      <w:lvlJc w:val="left"/>
+      <w:pPr>
+        <w:ind w:left="3600" w:hanging="360"/>
+      </w:pPr>
+      <w:rPr>
+        <w:rFonts w:ascii="Courier New" w:hAnsi="Courier New" w:cs="Courier New" w:hint="default"/>
+      </w:rPr>
+    </w:lvl>
+    <w:lvl w:ilvl="5" w:tplc="04090005" w:tentative="1">
+      <w:start w:val="1"/>
+      <w:numFmt w:val="bullet"/>
+      <w:lvlText w:val=""/>
+      <w:lvlJc w:val="left"/>
+      <w:pPr>
+        <w:ind w:left="4320" w:hanging="360"/>
+      </w:pPr>
+      <w:rPr>
+        <w:rFonts w:ascii="Wingdings" w:hAnsi="Wingdings" w:hint="default"/>
+      </w:rPr>
+    </w:lvl>
+    <w:lvl w:ilvl="6" w:tplc="04090001" w:tentative="1">
+      <w:start w:val="1"/>
+      <w:numFmt w:val="bullet"/>
+      <w:lvlText w:val=""/>
+      <w:lvlJc w:val="left"/>
+      <w:pPr>
+        <w:ind w:left="5040" w:hanging="360"/>
+      </w:pPr>
+      <w:rPr>
+        <w:rFonts w:ascii="Symbol" w:hAnsi="Symbol" w:hint="default"/>
+      </w:rPr>
+    </w:lvl>
+    <w:lvl w:ilvl="7" w:tplc="04090003" w:tentative="1">
+      <w:start w:val="1"/>
+      <w:numFmt w:val="bullet"/>
+      <w:lvlText w:val="o"/>
+      <w:lvlJc w:val="left"/>
+      <w:pPr>
+        <w:ind w:left="5760" w:hanging="360"/>
+      </w:pPr>
+      <w:rPr>
+        <w:rFonts w:ascii="Courier New" w:hAnsi="Courier New" w:cs="Courier New" w:hint="default"/>
+      </w:rPr>
+    </w:lvl>
+    <w:lvl w:ilvl="8" w:tplc="04090005" w:tentative="1">
+      <w:start w:val="1"/>
+      <w:numFmt w:val="bullet"/>
+      <w:lvlText w:val=""/>
+      <w:lvlJc w:val="left"/>
+      <w:pPr>
+        <w:ind w:left="6480" w:hanging="360"/>
+      </w:pPr>
+      <w:rPr>
+        <w:rFonts w:ascii="Wingdings" w:hAnsi="Wingdings" w:hint="default"/>
+      </w:rPr>
+    </w:lvl>
+  </w:abstractNum>
+  <w:abstractNum w:abstractNumId="17" w15:restartNumberingAfterBreak="0">
     <w:nsid w:val="6D6222A5"/>
     <w:multiLevelType w:val="hybridMultilevel"/>
     <w:tmpl w:val="11F89C52"/>
@@ -2745,7 +5325,93 @@
       </w:pPr>
     </w:lvl>
   </w:abstractNum>
-  <w:abstractNum w:abstractNumId="7" w15:restartNumberingAfterBreak="0">
+  <w:abstractNum w:abstractNumId="18" w15:restartNumberingAfterBreak="0">
+    <w:nsid w:val="6DD71EB0"/>
+    <w:multiLevelType w:val="hybridMultilevel"/>
+    <w:tmpl w:val="0630BA34"/>
+    <w:lvl w:ilvl="0" w:tplc="0409000F">
+      <w:start w:val="1"/>
+      <w:numFmt w:val="decimal"/>
+      <w:lvlText w:val="%1."/>
+      <w:lvlJc w:val="left"/>
+      <w:pPr>
+        <w:ind w:left="720" w:hanging="360"/>
+      </w:pPr>
+    </w:lvl>
+    <w:lvl w:ilvl="1" w:tplc="04090019" w:tentative="1">
+      <w:start w:val="1"/>
+      <w:numFmt w:val="lowerLetter"/>
+      <w:lvlText w:val="%2."/>
+      <w:lvlJc w:val="left"/>
+      <w:pPr>
+        <w:ind w:left="1440" w:hanging="360"/>
+      </w:pPr>
+    </w:lvl>
+    <w:lvl w:ilvl="2" w:tplc="0409001B" w:tentative="1">
+      <w:start w:val="1"/>
+      <w:numFmt w:val="lowerRoman"/>
+      <w:lvlText w:val="%3."/>
+      <w:lvlJc w:val="right"/>
+      <w:pPr>
+        <w:ind w:left="2160" w:hanging="180"/>
+      </w:pPr>
+    </w:lvl>
+    <w:lvl w:ilvl="3" w:tplc="0409000F" w:tentative="1">
+      <w:start w:val="1"/>
+      <w:numFmt w:val="decimal"/>
+      <w:lvlText w:val="%4."/>
+      <w:lvlJc w:val="left"/>
+      <w:pPr>
+        <w:ind w:left="2880" w:hanging="360"/>
+      </w:pPr>
+    </w:lvl>
+    <w:lvl w:ilvl="4" w:tplc="04090019" w:tentative="1">
+      <w:start w:val="1"/>
+      <w:numFmt w:val="lowerLetter"/>
+      <w:lvlText w:val="%5."/>
+      <w:lvlJc w:val="left"/>
+      <w:pPr>
+        <w:ind w:left="3600" w:hanging="360"/>
+      </w:pPr>
+    </w:lvl>
+    <w:lvl w:ilvl="5" w:tplc="0409001B" w:tentative="1">
+      <w:start w:val="1"/>
+      <w:numFmt w:val="lowerRoman"/>
+      <w:lvlText w:val="%6."/>
+      <w:lvlJc w:val="right"/>
+      <w:pPr>
+        <w:ind w:left="4320" w:hanging="180"/>
+      </w:pPr>
+    </w:lvl>
+    <w:lvl w:ilvl="6" w:tplc="0409000F" w:tentative="1">
+      <w:start w:val="1"/>
+      <w:numFmt w:val="decimal"/>
+      <w:lvlText w:val="%7."/>
+      <w:lvlJc w:val="left"/>
+      <w:pPr>
+        <w:ind w:left="5040" w:hanging="360"/>
+      </w:pPr>
+    </w:lvl>
+    <w:lvl w:ilvl="7" w:tplc="04090019" w:tentative="1">
+      <w:start w:val="1"/>
+      <w:numFmt w:val="lowerLetter"/>
+      <w:lvlText w:val="%8."/>
+      <w:lvlJc w:val="left"/>
+      <w:pPr>
+        <w:ind w:left="5760" w:hanging="360"/>
+      </w:pPr>
+    </w:lvl>
+    <w:lvl w:ilvl="8" w:tplc="0409001B" w:tentative="1">
+      <w:start w:val="1"/>
+      <w:numFmt w:val="lowerRoman"/>
+      <w:lvlText w:val="%9."/>
+      <w:lvlJc w:val="right"/>
+      <w:pPr>
+        <w:ind w:left="6480" w:hanging="180"/>
+      </w:pPr>
+    </w:lvl>
+  </w:abstractNum>
+  <w:abstractNum w:abstractNumId="19" w15:restartNumberingAfterBreak="0">
     <w:nsid w:val="709137E5"/>
     <w:multiLevelType w:val="hybridMultilevel"/>
     <w:tmpl w:val="09D21F28"/>
@@ -2858,7 +5524,7 @@
       </w:rPr>
     </w:lvl>
   </w:abstractNum>
-  <w:abstractNum w:abstractNumId="8" w15:restartNumberingAfterBreak="0">
+  <w:abstractNum w:abstractNumId="20" w15:restartNumberingAfterBreak="0">
     <w:nsid w:val="72F20725"/>
     <w:multiLevelType w:val="hybridMultilevel"/>
     <w:tmpl w:val="BE4E4336"/>
@@ -2971,7 +5637,93 @@
       </w:rPr>
     </w:lvl>
   </w:abstractNum>
-  <w:abstractNum w:abstractNumId="9" w15:restartNumberingAfterBreak="0">
+  <w:abstractNum w:abstractNumId="21" w15:restartNumberingAfterBreak="0">
+    <w:nsid w:val="73392631"/>
+    <w:multiLevelType w:val="hybridMultilevel"/>
+    <w:tmpl w:val="BAFA9670"/>
+    <w:lvl w:ilvl="0" w:tplc="0409000F">
+      <w:start w:val="1"/>
+      <w:numFmt w:val="decimal"/>
+      <w:lvlText w:val="%1."/>
+      <w:lvlJc w:val="left"/>
+      <w:pPr>
+        <w:ind w:left="1080" w:hanging="360"/>
+      </w:pPr>
+    </w:lvl>
+    <w:lvl w:ilvl="1" w:tplc="04090019" w:tentative="1">
+      <w:start w:val="1"/>
+      <w:numFmt w:val="lowerLetter"/>
+      <w:lvlText w:val="%2."/>
+      <w:lvlJc w:val="left"/>
+      <w:pPr>
+        <w:ind w:left="1800" w:hanging="360"/>
+      </w:pPr>
+    </w:lvl>
+    <w:lvl w:ilvl="2" w:tplc="0409001B" w:tentative="1">
+      <w:start w:val="1"/>
+      <w:numFmt w:val="lowerRoman"/>
+      <w:lvlText w:val="%3."/>
+      <w:lvlJc w:val="right"/>
+      <w:pPr>
+        <w:ind w:left="2520" w:hanging="180"/>
+      </w:pPr>
+    </w:lvl>
+    <w:lvl w:ilvl="3" w:tplc="0409000F" w:tentative="1">
+      <w:start w:val="1"/>
+      <w:numFmt w:val="decimal"/>
+      <w:lvlText w:val="%4."/>
+      <w:lvlJc w:val="left"/>
+      <w:pPr>
+        <w:ind w:left="3240" w:hanging="360"/>
+      </w:pPr>
+    </w:lvl>
+    <w:lvl w:ilvl="4" w:tplc="04090019" w:tentative="1">
+      <w:start w:val="1"/>
+      <w:numFmt w:val="lowerLetter"/>
+      <w:lvlText w:val="%5."/>
+      <w:lvlJc w:val="left"/>
+      <w:pPr>
+        <w:ind w:left="3960" w:hanging="360"/>
+      </w:pPr>
+    </w:lvl>
+    <w:lvl w:ilvl="5" w:tplc="0409001B" w:tentative="1">
+      <w:start w:val="1"/>
+      <w:numFmt w:val="lowerRoman"/>
+      <w:lvlText w:val="%6."/>
+      <w:lvlJc w:val="right"/>
+      <w:pPr>
+        <w:ind w:left="4680" w:hanging="180"/>
+      </w:pPr>
+    </w:lvl>
+    <w:lvl w:ilvl="6" w:tplc="0409000F" w:tentative="1">
+      <w:start w:val="1"/>
+      <w:numFmt w:val="decimal"/>
+      <w:lvlText w:val="%7."/>
+      <w:lvlJc w:val="left"/>
+      <w:pPr>
+        <w:ind w:left="5400" w:hanging="360"/>
+      </w:pPr>
+    </w:lvl>
+    <w:lvl w:ilvl="7" w:tplc="04090019" w:tentative="1">
+      <w:start w:val="1"/>
+      <w:numFmt w:val="lowerLetter"/>
+      <w:lvlText w:val="%8."/>
+      <w:lvlJc w:val="left"/>
+      <w:pPr>
+        <w:ind w:left="6120" w:hanging="360"/>
+      </w:pPr>
+    </w:lvl>
+    <w:lvl w:ilvl="8" w:tplc="0409001B" w:tentative="1">
+      <w:start w:val="1"/>
+      <w:numFmt w:val="lowerRoman"/>
+      <w:lvlText w:val="%9."/>
+      <w:lvlJc w:val="right"/>
+      <w:pPr>
+        <w:ind w:left="6840" w:hanging="180"/>
+      </w:pPr>
+    </w:lvl>
+  </w:abstractNum>
+  <w:abstractNum w:abstractNumId="22" w15:restartNumberingAfterBreak="0">
     <w:nsid w:val="76684E47"/>
     <w:multiLevelType w:val="hybridMultilevel"/>
     <w:tmpl w:val="5DAAC1FC"/>
@@ -3057,35 +5809,279 @@
       </w:pPr>
     </w:lvl>
   </w:abstractNum>
+  <w:abstractNum w:abstractNumId="23" w15:restartNumberingAfterBreak="0">
+    <w:nsid w:val="771B2A90"/>
+    <w:multiLevelType w:val="hybridMultilevel"/>
+    <w:tmpl w:val="04A21754"/>
+    <w:lvl w:ilvl="0" w:tplc="04090001">
+      <w:start w:val="1"/>
+      <w:numFmt w:val="bullet"/>
+      <w:lvlText w:val=""/>
+      <w:lvlJc w:val="left"/>
+      <w:pPr>
+        <w:ind w:left="720" w:hanging="360"/>
+      </w:pPr>
+      <w:rPr>
+        <w:rFonts w:ascii="Symbol" w:hAnsi="Symbol" w:hint="default"/>
+      </w:rPr>
+    </w:lvl>
+    <w:lvl w:ilvl="1" w:tplc="04090003" w:tentative="1">
+      <w:start w:val="1"/>
+      <w:numFmt w:val="bullet"/>
+      <w:lvlText w:val="o"/>
+      <w:lvlJc w:val="left"/>
+      <w:pPr>
+        <w:ind w:left="1440" w:hanging="360"/>
+      </w:pPr>
+      <w:rPr>
+        <w:rFonts w:ascii="Courier New" w:hAnsi="Courier New" w:cs="Courier New" w:hint="default"/>
+      </w:rPr>
+    </w:lvl>
+    <w:lvl w:ilvl="2" w:tplc="04090005" w:tentative="1">
+      <w:start w:val="1"/>
+      <w:numFmt w:val="bullet"/>
+      <w:lvlText w:val=""/>
+      <w:lvlJc w:val="left"/>
+      <w:pPr>
+        <w:ind w:left="2160" w:hanging="360"/>
+      </w:pPr>
+      <w:rPr>
+        <w:rFonts w:ascii="Wingdings" w:hAnsi="Wingdings" w:hint="default"/>
+      </w:rPr>
+    </w:lvl>
+    <w:lvl w:ilvl="3" w:tplc="04090001" w:tentative="1">
+      <w:start w:val="1"/>
+      <w:numFmt w:val="bullet"/>
+      <w:lvlText w:val=""/>
+      <w:lvlJc w:val="left"/>
+      <w:pPr>
+        <w:ind w:left="2880" w:hanging="360"/>
+      </w:pPr>
+      <w:rPr>
+        <w:rFonts w:ascii="Symbol" w:hAnsi="Symbol" w:hint="default"/>
+      </w:rPr>
+    </w:lvl>
+    <w:lvl w:ilvl="4" w:tplc="04090003" w:tentative="1">
+      <w:start w:val="1"/>
+      <w:numFmt w:val="bullet"/>
+      <w:lvlText w:val="o"/>
+      <w:lvlJc w:val="left"/>
+      <w:pPr>
+        <w:ind w:left="3600" w:hanging="360"/>
+      </w:pPr>
+      <w:rPr>
+        <w:rFonts w:ascii="Courier New" w:hAnsi="Courier New" w:cs="Courier New" w:hint="default"/>
+      </w:rPr>
+    </w:lvl>
+    <w:lvl w:ilvl="5" w:tplc="04090005" w:tentative="1">
+      <w:start w:val="1"/>
+      <w:numFmt w:val="bullet"/>
+      <w:lvlText w:val=""/>
+      <w:lvlJc w:val="left"/>
+      <w:pPr>
+        <w:ind w:left="4320" w:hanging="360"/>
+      </w:pPr>
+      <w:rPr>
+        <w:rFonts w:ascii="Wingdings" w:hAnsi="Wingdings" w:hint="default"/>
+      </w:rPr>
+    </w:lvl>
+    <w:lvl w:ilvl="6" w:tplc="04090001" w:tentative="1">
+      <w:start w:val="1"/>
+      <w:numFmt w:val="bullet"/>
+      <w:lvlText w:val=""/>
+      <w:lvlJc w:val="left"/>
+      <w:pPr>
+        <w:ind w:left="5040" w:hanging="360"/>
+      </w:pPr>
+      <w:rPr>
+        <w:rFonts w:ascii="Symbol" w:hAnsi="Symbol" w:hint="default"/>
+      </w:rPr>
+    </w:lvl>
+    <w:lvl w:ilvl="7" w:tplc="04090003" w:tentative="1">
+      <w:start w:val="1"/>
+      <w:numFmt w:val="bullet"/>
+      <w:lvlText w:val="o"/>
+      <w:lvlJc w:val="left"/>
+      <w:pPr>
+        <w:ind w:left="5760" w:hanging="360"/>
+      </w:pPr>
+      <w:rPr>
+        <w:rFonts w:ascii="Courier New" w:hAnsi="Courier New" w:cs="Courier New" w:hint="default"/>
+      </w:rPr>
+    </w:lvl>
+    <w:lvl w:ilvl="8" w:tplc="04090005" w:tentative="1">
+      <w:start w:val="1"/>
+      <w:numFmt w:val="bullet"/>
+      <w:lvlText w:val=""/>
+      <w:lvlJc w:val="left"/>
+      <w:pPr>
+        <w:ind w:left="6480" w:hanging="360"/>
+      </w:pPr>
+      <w:rPr>
+        <w:rFonts w:ascii="Wingdings" w:hAnsi="Wingdings" w:hint="default"/>
+      </w:rPr>
+    </w:lvl>
+  </w:abstractNum>
+  <w:abstractNum w:abstractNumId="24" w15:restartNumberingAfterBreak="0">
+    <w:nsid w:val="78E713F0"/>
+    <w:multiLevelType w:val="hybridMultilevel"/>
+    <w:tmpl w:val="3D9E5612"/>
+    <w:lvl w:ilvl="0" w:tplc="0409000F">
+      <w:start w:val="1"/>
+      <w:numFmt w:val="decimal"/>
+      <w:lvlText w:val="%1."/>
+      <w:lvlJc w:val="left"/>
+      <w:pPr>
+        <w:ind w:left="1080" w:hanging="360"/>
+      </w:pPr>
+    </w:lvl>
+    <w:lvl w:ilvl="1" w:tplc="04090019" w:tentative="1">
+      <w:start w:val="1"/>
+      <w:numFmt w:val="lowerLetter"/>
+      <w:lvlText w:val="%2."/>
+      <w:lvlJc w:val="left"/>
+      <w:pPr>
+        <w:ind w:left="1800" w:hanging="360"/>
+      </w:pPr>
+    </w:lvl>
+    <w:lvl w:ilvl="2" w:tplc="0409001B" w:tentative="1">
+      <w:start w:val="1"/>
+      <w:numFmt w:val="lowerRoman"/>
+      <w:lvlText w:val="%3."/>
+      <w:lvlJc w:val="right"/>
+      <w:pPr>
+        <w:ind w:left="2520" w:hanging="180"/>
+      </w:pPr>
+    </w:lvl>
+    <w:lvl w:ilvl="3" w:tplc="0409000F" w:tentative="1">
+      <w:start w:val="1"/>
+      <w:numFmt w:val="decimal"/>
+      <w:lvlText w:val="%4."/>
+      <w:lvlJc w:val="left"/>
+      <w:pPr>
+        <w:ind w:left="3240" w:hanging="360"/>
+      </w:pPr>
+    </w:lvl>
+    <w:lvl w:ilvl="4" w:tplc="04090019" w:tentative="1">
+      <w:start w:val="1"/>
+      <w:numFmt w:val="lowerLetter"/>
+      <w:lvlText w:val="%5."/>
+      <w:lvlJc w:val="left"/>
+      <w:pPr>
+        <w:ind w:left="3960" w:hanging="360"/>
+      </w:pPr>
+    </w:lvl>
+    <w:lvl w:ilvl="5" w:tplc="0409001B" w:tentative="1">
+      <w:start w:val="1"/>
+      <w:numFmt w:val="lowerRoman"/>
+      <w:lvlText w:val="%6."/>
+      <w:lvlJc w:val="right"/>
+      <w:pPr>
+        <w:ind w:left="4680" w:hanging="180"/>
+      </w:pPr>
+    </w:lvl>
+    <w:lvl w:ilvl="6" w:tplc="0409000F" w:tentative="1">
+      <w:start w:val="1"/>
+      <w:numFmt w:val="decimal"/>
+      <w:lvlText w:val="%7."/>
+      <w:lvlJc w:val="left"/>
+      <w:pPr>
+        <w:ind w:left="5400" w:hanging="360"/>
+      </w:pPr>
+    </w:lvl>
+    <w:lvl w:ilvl="7" w:tplc="04090019" w:tentative="1">
+      <w:start w:val="1"/>
+      <w:numFmt w:val="lowerLetter"/>
+      <w:lvlText w:val="%8."/>
+      <w:lvlJc w:val="left"/>
+      <w:pPr>
+        <w:ind w:left="6120" w:hanging="360"/>
+      </w:pPr>
+    </w:lvl>
+    <w:lvl w:ilvl="8" w:tplc="0409001B" w:tentative="1">
+      <w:start w:val="1"/>
+      <w:numFmt w:val="lowerRoman"/>
+      <w:lvlText w:val="%9."/>
+      <w:lvlJc w:val="right"/>
+      <w:pPr>
+        <w:ind w:left="6840" w:hanging="180"/>
+      </w:pPr>
+    </w:lvl>
+  </w:abstractNum>
   <w:num w:numId="1">
+    <w:abstractNumId w:val="17"/>
+  </w:num>
+  <w:num w:numId="2">
+    <w:abstractNumId w:val="20"/>
+  </w:num>
+  <w:num w:numId="3">
+    <w:abstractNumId w:val="22"/>
+  </w:num>
+  <w:num w:numId="4">
+    <w:abstractNumId w:val="11"/>
+  </w:num>
+  <w:num w:numId="5">
+    <w:abstractNumId w:val="3"/>
+  </w:num>
+  <w:num w:numId="6">
+    <w:abstractNumId w:val="13"/>
+  </w:num>
+  <w:num w:numId="7">
+    <w:abstractNumId w:val="19"/>
+  </w:num>
+  <w:num w:numId="8">
+    <w:abstractNumId w:val="9"/>
+  </w:num>
+  <w:num w:numId="9">
     <w:abstractNumId w:val="6"/>
   </w:num>
-  <w:num w:numId="2">
+  <w:num w:numId="10">
+    <w:abstractNumId w:val="15"/>
+  </w:num>
+  <w:num w:numId="11">
+    <w:abstractNumId w:val="0"/>
+  </w:num>
+  <w:num w:numId="12">
+    <w:abstractNumId w:val="1"/>
+  </w:num>
+  <w:num w:numId="13">
+    <w:abstractNumId w:val="4"/>
+  </w:num>
+  <w:num w:numId="14">
+    <w:abstractNumId w:val="16"/>
+  </w:num>
+  <w:num w:numId="15">
+    <w:abstractNumId w:val="14"/>
+  </w:num>
+  <w:num w:numId="16">
+    <w:abstractNumId w:val="2"/>
+  </w:num>
+  <w:num w:numId="17">
+    <w:abstractNumId w:val="18"/>
+  </w:num>
+  <w:num w:numId="18">
+    <w:abstractNumId w:val="7"/>
+  </w:num>
+  <w:num w:numId="19">
     <w:abstractNumId w:val="8"/>
   </w:num>
-  <w:num w:numId="3">
-    <w:abstractNumId w:val="9"/>
+  <w:num w:numId="20">
+    <w:abstractNumId w:val="5"/>
   </w:num>
-  <w:num w:numId="4">
-    <w:abstractNumId w:val="3"/>
+  <w:num w:numId="21">
+    <w:abstractNumId w:val="12"/>
   </w:num>
-  <w:num w:numId="5">
-    <w:abstractNumId w:val="0"/>
+  <w:num w:numId="22">
+    <w:abstractNumId w:val="24"/>
   </w:num>
-  <w:num w:numId="6">
-    <w:abstractNumId w:val="4"/>
+  <w:num w:numId="23">
+    <w:abstractNumId w:val="21"/>
   </w:num>
-  <w:num w:numId="7">
-    <w:abstractNumId w:val="7"/>
+  <w:num w:numId="24">
+    <w:abstractNumId w:val="23"/>
   </w:num>
-  <w:num w:numId="8">
-    <w:abstractNumId w:val="2"/>
-  </w:num>
-  <w:num w:numId="9">
-    <w:abstractNumId w:val="1"/>
-  </w:num>
-  <w:num w:numId="10">
-    <w:abstractNumId w:val="5"/>
+  <w:num w:numId="25">
+    <w:abstractNumId w:val="10"/>
   </w:num>
 </w:numbering>
 </file>
@@ -3695,7 +6691,6 @@
   <w:style w:type="character" w:default="1" w:styleId="Absatz-Standardschriftart">
     <w:name w:val="Default Paragraph Font"/>
     <w:uiPriority w:val="1"/>
-    <w:semiHidden/>
     <w:unhideWhenUsed/>
   </w:style>
   <w:style w:type="table" w:default="1" w:styleId="NormaleTabelle">
@@ -4192,6 +7187,48 @@
       <w:lang w:val="de-DE"/>
     </w:rPr>
   </w:style>
+  <w:style w:type="character" w:styleId="HTMLCode">
+    <w:name w:val="HTML Code"/>
+    <w:basedOn w:val="Absatz-Standardschriftart"/>
+    <w:uiPriority w:val="99"/>
+    <w:semiHidden/>
+    <w:unhideWhenUsed/>
+    <w:rsid w:val="009C60E1"/>
+    <w:rPr>
+      <w:rFonts w:ascii="Courier New" w:eastAsia="Times New Roman" w:hAnsi="Courier New" w:cs="Courier New"/>
+      <w:sz w:val="20"/>
+      <w:szCs w:val="20"/>
+    </w:rPr>
+  </w:style>
+  <w:style w:type="paragraph" w:styleId="StandardWeb">
+    <w:name w:val="Normal (Web)"/>
+    <w:basedOn w:val="Standard"/>
+    <w:uiPriority w:val="99"/>
+    <w:semiHidden/>
+    <w:unhideWhenUsed/>
+    <w:rsid w:val="009300AD"/>
+    <w:pPr>
+      <w:spacing w:before="100" w:beforeAutospacing="1" w:after="100" w:afterAutospacing="1" w:line="240" w:lineRule="auto"/>
+    </w:pPr>
+    <w:rPr>
+      <w:rFonts w:ascii="Times New Roman"/>
+      <w:sz w:val="24"/>
+      <w:szCs w:val="24"/>
+      <w:lang w:val="en-US"/>
+    </w:rPr>
+  </w:style>
+  <w:style w:type="paragraph" w:styleId="KeinLeerraum">
+    <w:name w:val="No Spacing"/>
+    <w:uiPriority w:val="1"/>
+    <w:qFormat/>
+    <w:rsid w:val="008C003B"/>
+    <w:pPr>
+      <w:spacing w:after="0" w:line="240" w:lineRule="auto"/>
+    </w:pPr>
+    <w:rPr>
+      <w:lang w:val="de-DE"/>
+    </w:rPr>
+  </w:style>
 </w:styles>
 </file>
 
@@ -4307,10 +7344,13 @@
   <w:rsids>
     <w:rsidRoot w:val="00C8339A"/>
     <w:rsid w:val="00090E13"/>
+    <w:rsid w:val="00092D16"/>
     <w:rsid w:val="00112AEC"/>
     <w:rsid w:val="00220620"/>
+    <w:rsid w:val="00360667"/>
     <w:rsid w:val="00742D1A"/>
     <w:rsid w:val="00C8339A"/>
+    <w:rsid w:val="00D05D99"/>
   </w:rsids>
   <m:mathPr>
     <m:mathFont m:val="Cambria Math"/>
@@ -4764,7 +7804,7 @@
     <w:basedOn w:val="Absatz-Standardschriftart"/>
     <w:uiPriority w:val="99"/>
     <w:semiHidden/>
-    <w:rsid w:val="00C8339A"/>
+    <w:rsid w:val="00D05D99"/>
     <w:rPr>
       <w:color w:val="808080"/>
     </w:rPr>
@@ -5053,7 +8093,7 @@
 </file>
 
 <file path=customXml/itemProps1.xml><?xml version="1.0" encoding="utf-8"?>
-<ds:datastoreItem xmlns:ds="http://schemas.openxmlformats.org/officeDocument/2006/customXml" ds:itemID="{5FCD7B52-42FF-40AD-B566-795892F9E4AE}">
+<ds:datastoreItem xmlns:ds="http://schemas.openxmlformats.org/officeDocument/2006/customXml" ds:itemID="{8C0C0D45-54A8-4EAF-8FDE-C513B4F27512}">
   <ds:schemaRefs>
     <ds:schemaRef ds:uri="http://schemas.openxmlformats.org/officeDocument/2006/bibliography"/>
   </ds:schemaRefs>
